--- a/SRS.Proj8.docx
+++ b/SRS.Proj8.docx
@@ -139,7 +139,7 @@
           </mc:Choice>
           <mc:Fallback>
             <w:pict>
-              <v:line w14:anchorId="48CA1D0E" id="Straight_x0020_Connector_x0020_1" o:spid="_x0000_s1026" style="position:absolute;z-index:251659264;visibility:visible;mso-wrap-style:square;mso-width-percent:0;mso-height-percent:0;mso-wrap-distance-left:9pt;mso-wrap-distance-top:0;mso-wrap-distance-right:9pt;mso-wrap-distance-bottom:0;mso-position-horizontal:absolute;mso-position-horizontal-relative:text;mso-position-vertical:absolute;mso-position-vertical-relative:text;mso-width-percent:0;mso-height-percent:0;mso-width-relative:margin;mso-height-relative:margin" from="4.05pt,32.6pt" to="463.05pt,32.6pt" o:gfxdata="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" strokeweight=".5pt">
+              <v:line w14:anchorId="201FBDAC" id="Straight_x0020_Connector_x0020_1" o:spid="_x0000_s1026" style="position:absolute;z-index:251659264;visibility:visible;mso-wrap-style:square;mso-width-percent:0;mso-height-percent:0;mso-wrap-distance-left:9pt;mso-wrap-distance-top:0;mso-wrap-distance-right:9pt;mso-wrap-distance-bottom:0;mso-position-horizontal:absolute;mso-position-horizontal-relative:text;mso-position-vertical:absolute;mso-position-vertical-relative:text;mso-width-percent:0;mso-height-percent:0;mso-width-relative:margin;mso-height-relative:margin" from="4.05pt,32.6pt" to="463.05pt,32.6pt" o:gfxdata="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" strokeweight=".5pt">
                 <v:stroke joinstyle="miter"/>
               </v:line>
             </w:pict>
@@ -1475,7 +1475,7 @@
               <w:rPr>
                 <w:rFonts w:ascii="Arial" w:hAnsi="Arial" w:cs="Arial"/>
                 <w:b w:val="0"/>
-                <w:color w:val="AEAAAA" w:themeColor="background2" w:themeShade="BF"/>
+                <w:color w:val="000000" w:themeColor="text1"/>
               </w:rPr>
             </w:pPr>
             <w:r>
@@ -1498,7 +1498,7 @@
               <w:rPr>
                 <w:rFonts w:ascii="Arial" w:hAnsi="Arial" w:cs="Arial"/>
                 <w:b w:val="0"/>
-                <w:color w:val="AEAAAA" w:themeColor="background2" w:themeShade="BF"/>
+                <w:color w:val="000000" w:themeColor="text1"/>
               </w:rPr>
             </w:pPr>
             <w:r>
@@ -1526,11 +1526,18 @@
             <w:pPr>
               <w:rPr>
                 <w:rFonts w:ascii="Arial" w:hAnsi="Arial" w:cs="Arial"/>
-                <w:color w:val="AEAAAA" w:themeColor="background2" w:themeShade="BF"/>
-                <w:sz w:val="28"/>
-                <w:szCs w:val="28"/>
+                <w:b w:val="0"/>
+                <w:color w:val="000000" w:themeColor="text1"/>
               </w:rPr>
             </w:pPr>
+            <w:r>
+              <w:rPr>
+                <w:rFonts w:ascii="Arial" w:hAnsi="Arial" w:cs="Arial"/>
+                <w:b w:val="0"/>
+                <w:color w:val="000000" w:themeColor="text1"/>
+              </w:rPr>
+              <w:t>Player</w:t>
+            </w:r>
           </w:p>
         </w:tc>
         <w:tc>
@@ -1542,11 +1549,16 @@
               <w:cnfStyle w:val="000000100000" w:firstRow="0" w:lastRow="0" w:firstColumn="0" w:lastColumn="0" w:oddVBand="0" w:evenVBand="0" w:oddHBand="1" w:evenHBand="0" w:firstRowFirstColumn="0" w:firstRowLastColumn="0" w:lastRowFirstColumn="0" w:lastRowLastColumn="0"/>
               <w:rPr>
                 <w:rFonts w:ascii="Arial" w:hAnsi="Arial" w:cs="Arial"/>
-                <w:color w:val="AEAAAA" w:themeColor="background2" w:themeShade="BF"/>
-                <w:sz w:val="28"/>
-                <w:szCs w:val="28"/>
+                <w:color w:val="000000" w:themeColor="text1"/>
               </w:rPr>
             </w:pPr>
+            <w:r>
+              <w:rPr>
+                <w:rFonts w:ascii="Arial" w:hAnsi="Arial" w:cs="Arial"/>
+                <w:color w:val="000000" w:themeColor="text1"/>
+              </w:rPr>
+              <w:t>I do not want to have to carry a pencil and scorecard around while playing. Keeping score is awkward.</w:t>
+            </w:r>
           </w:p>
         </w:tc>
       </w:tr>
@@ -1563,11 +1575,18 @@
             <w:pPr>
               <w:rPr>
                 <w:rFonts w:ascii="Arial" w:hAnsi="Arial" w:cs="Arial"/>
-                <w:color w:val="AEAAAA" w:themeColor="background2" w:themeShade="BF"/>
-                <w:sz w:val="28"/>
-                <w:szCs w:val="28"/>
+                <w:b w:val="0"/>
+                <w:color w:val="000000" w:themeColor="text1"/>
               </w:rPr>
             </w:pPr>
+            <w:r>
+              <w:rPr>
+                <w:rFonts w:ascii="Arial" w:hAnsi="Arial" w:cs="Arial"/>
+                <w:b w:val="0"/>
+                <w:color w:val="000000" w:themeColor="text1"/>
+              </w:rPr>
+              <w:t>Player</w:t>
+            </w:r>
           </w:p>
         </w:tc>
         <w:tc>
@@ -1579,9 +1598,7 @@
               <w:cnfStyle w:val="000000000000" w:firstRow="0" w:lastRow="0" w:firstColumn="0" w:lastColumn="0" w:oddVBand="0" w:evenVBand="0" w:oddHBand="0" w:evenHBand="0" w:firstRowFirstColumn="0" w:firstRowLastColumn="0" w:lastRowFirstColumn="0" w:lastRowLastColumn="0"/>
               <w:rPr>
                 <w:rFonts w:ascii="Arial" w:hAnsi="Arial" w:cs="Arial"/>
-                <w:color w:val="AEAAAA" w:themeColor="background2" w:themeShade="BF"/>
-                <w:sz w:val="28"/>
-                <w:szCs w:val="28"/>
+                <w:color w:val="000000" w:themeColor="text1"/>
               </w:rPr>
             </w:pPr>
           </w:p>
@@ -1601,11 +1618,18 @@
             <w:pPr>
               <w:rPr>
                 <w:rFonts w:ascii="Arial" w:hAnsi="Arial" w:cs="Arial"/>
-                <w:color w:val="AEAAAA" w:themeColor="background2" w:themeShade="BF"/>
-                <w:sz w:val="28"/>
-                <w:szCs w:val="28"/>
+                <w:b w:val="0"/>
+                <w:color w:val="000000" w:themeColor="text1"/>
               </w:rPr>
             </w:pPr>
+            <w:r>
+              <w:rPr>
+                <w:rFonts w:ascii="Arial" w:hAnsi="Arial" w:cs="Arial"/>
+                <w:b w:val="0"/>
+                <w:color w:val="000000" w:themeColor="text1"/>
+              </w:rPr>
+              <w:t>Player</w:t>
+            </w:r>
           </w:p>
         </w:tc>
         <w:tc>
@@ -1617,9 +1641,7 @@
               <w:cnfStyle w:val="000000100000" w:firstRow="0" w:lastRow="0" w:firstColumn="0" w:lastColumn="0" w:oddVBand="0" w:evenVBand="0" w:oddHBand="1" w:evenHBand="0" w:firstRowFirstColumn="0" w:firstRowLastColumn="0" w:lastRowFirstColumn="0" w:lastRowLastColumn="0"/>
               <w:rPr>
                 <w:rFonts w:ascii="Arial" w:hAnsi="Arial" w:cs="Arial"/>
-                <w:color w:val="AEAAAA" w:themeColor="background2" w:themeShade="BF"/>
-                <w:sz w:val="28"/>
-                <w:szCs w:val="28"/>
+                <w:color w:val="000000" w:themeColor="text1"/>
               </w:rPr>
             </w:pPr>
           </w:p>
@@ -1638,9 +1660,7 @@
             <w:pPr>
               <w:rPr>
                 <w:rFonts w:ascii="Arial" w:hAnsi="Arial" w:cs="Arial"/>
-                <w:color w:val="AEAAAA" w:themeColor="background2" w:themeShade="BF"/>
-                <w:sz w:val="28"/>
-                <w:szCs w:val="28"/>
+                <w:color w:val="000000" w:themeColor="text1"/>
               </w:rPr>
             </w:pPr>
           </w:p>
@@ -1654,9 +1674,7 @@
               <w:cnfStyle w:val="000000000000" w:firstRow="0" w:lastRow="0" w:firstColumn="0" w:lastColumn="0" w:oddVBand="0" w:evenVBand="0" w:oddHBand="0" w:evenHBand="0" w:firstRowFirstColumn="0" w:firstRowLastColumn="0" w:lastRowFirstColumn="0" w:lastRowLastColumn="0"/>
               <w:rPr>
                 <w:rFonts w:ascii="Arial" w:hAnsi="Arial" w:cs="Arial"/>
-                <w:color w:val="AEAAAA" w:themeColor="background2" w:themeShade="BF"/>
-                <w:sz w:val="28"/>
-                <w:szCs w:val="28"/>
+                <w:color w:val="000000" w:themeColor="text1"/>
               </w:rPr>
             </w:pPr>
           </w:p>
@@ -1676,9 +1694,7 @@
             <w:pPr>
               <w:rPr>
                 <w:rFonts w:ascii="Arial" w:hAnsi="Arial" w:cs="Arial"/>
-                <w:color w:val="AEAAAA" w:themeColor="background2" w:themeShade="BF"/>
-                <w:sz w:val="28"/>
-                <w:szCs w:val="28"/>
+                <w:color w:val="000000" w:themeColor="text1"/>
               </w:rPr>
             </w:pPr>
           </w:p>
@@ -1692,9 +1708,7 @@
               <w:cnfStyle w:val="000000100000" w:firstRow="0" w:lastRow="0" w:firstColumn="0" w:lastColumn="0" w:oddVBand="0" w:evenVBand="0" w:oddHBand="1" w:evenHBand="0" w:firstRowFirstColumn="0" w:firstRowLastColumn="0" w:lastRowFirstColumn="0" w:lastRowLastColumn="0"/>
               <w:rPr>
                 <w:rFonts w:ascii="Arial" w:hAnsi="Arial" w:cs="Arial"/>
-                <w:color w:val="AEAAAA" w:themeColor="background2" w:themeShade="BF"/>
-                <w:sz w:val="28"/>
-                <w:szCs w:val="28"/>
+                <w:color w:val="000000" w:themeColor="text1"/>
               </w:rPr>
             </w:pPr>
           </w:p>
@@ -1713,11 +1727,18 @@
             <w:pPr>
               <w:rPr>
                 <w:rFonts w:ascii="Arial" w:hAnsi="Arial" w:cs="Arial"/>
-                <w:color w:val="AEAAAA" w:themeColor="background2" w:themeShade="BF"/>
-                <w:sz w:val="28"/>
-                <w:szCs w:val="28"/>
+                <w:b w:val="0"/>
+                <w:color w:val="000000" w:themeColor="text1"/>
               </w:rPr>
             </w:pPr>
+            <w:r>
+              <w:rPr>
+                <w:rFonts w:ascii="Arial" w:hAnsi="Arial" w:cs="Arial"/>
+                <w:b w:val="0"/>
+                <w:color w:val="000000" w:themeColor="text1"/>
+              </w:rPr>
+              <w:t>Mini-Golf Course Owner</w:t>
+            </w:r>
           </w:p>
         </w:tc>
         <w:tc>
@@ -1729,360 +1750,22 @@
               <w:cnfStyle w:val="000000000000" w:firstRow="0" w:lastRow="0" w:firstColumn="0" w:lastColumn="0" w:oddVBand="0" w:evenVBand="0" w:oddHBand="0" w:evenHBand="0" w:firstRowFirstColumn="0" w:firstRowLastColumn="0" w:lastRowFirstColumn="0" w:lastRowLastColumn="0"/>
               <w:rPr>
                 <w:rFonts w:ascii="Arial" w:hAnsi="Arial" w:cs="Arial"/>
-                <w:color w:val="AEAAAA" w:themeColor="background2" w:themeShade="BF"/>
-                <w:sz w:val="28"/>
-                <w:szCs w:val="28"/>
-              </w:rPr>
-            </w:pPr>
-          </w:p>
-        </w:tc>
-      </w:tr>
-      <w:tr>
-        <w:trPr>
-          <w:cnfStyle w:val="000000100000" w:firstRow="0" w:lastRow="0" w:firstColumn="0" w:lastColumn="0" w:oddVBand="0" w:evenVBand="0" w:oddHBand="1" w:evenHBand="0" w:firstRowFirstColumn="0" w:firstRowLastColumn="0" w:lastRowFirstColumn="0" w:lastRowLastColumn="0"/>
-          <w:trHeight w:val="557"/>
-        </w:trPr>
-        <w:tc>
-          <w:tcPr>
-            <w:cnfStyle w:val="001000000000" w:firstRow="0" w:lastRow="0" w:firstColumn="1" w:lastColumn="0" w:oddVBand="0" w:evenVBand="0" w:oddHBand="0" w:evenHBand="0" w:firstRowFirstColumn="0" w:firstRowLastColumn="0" w:lastRowFirstColumn="0" w:lastRowLastColumn="0"/>
-            <w:tcW w:w="3330" w:type="dxa"/>
-          </w:tcPr>
-          <w:p>
-            <w:pPr>
-              <w:rPr>
-                <w:rFonts w:ascii="Arial" w:hAnsi="Arial" w:cs="Arial"/>
-                <w:color w:val="AEAAAA" w:themeColor="background2" w:themeShade="BF"/>
-                <w:sz w:val="28"/>
-                <w:szCs w:val="28"/>
-              </w:rPr>
-            </w:pPr>
-          </w:p>
-        </w:tc>
-        <w:tc>
-          <w:tcPr>
-            <w:tcW w:w="6030" w:type="dxa"/>
-          </w:tcPr>
-          <w:p>
-            <w:pPr>
-              <w:cnfStyle w:val="000000100000" w:firstRow="0" w:lastRow="0" w:firstColumn="0" w:lastColumn="0" w:oddVBand="0" w:evenVBand="0" w:oddHBand="1" w:evenHBand="0" w:firstRowFirstColumn="0" w:firstRowLastColumn="0" w:lastRowFirstColumn="0" w:lastRowLastColumn="0"/>
-              <w:rPr>
-                <w:rFonts w:ascii="Arial" w:hAnsi="Arial" w:cs="Arial"/>
-                <w:color w:val="AEAAAA" w:themeColor="background2" w:themeShade="BF"/>
-                <w:sz w:val="28"/>
-                <w:szCs w:val="28"/>
-              </w:rPr>
-            </w:pPr>
-          </w:p>
-        </w:tc>
-      </w:tr>
-    </w:tbl>
-    <w:p>
-      <w:pPr>
-        <w:rPr>
-          <w:rFonts w:ascii="Arial" w:hAnsi="Arial" w:cs="Arial"/>
-          <w:color w:val="AEAAAA" w:themeColor="background2" w:themeShade="BF"/>
-          <w:sz w:val="28"/>
-          <w:szCs w:val="28"/>
-        </w:rPr>
-      </w:pPr>
-    </w:p>
-    <w:p>
-      <w:pPr>
-        <w:rPr>
-          <w:rFonts w:ascii="Arial" w:hAnsi="Arial" w:cs="Arial"/>
-          <w:color w:val="AEAAAA" w:themeColor="background2" w:themeShade="BF"/>
-          <w:sz w:val="36"/>
-          <w:szCs w:val="36"/>
-        </w:rPr>
-      </w:pPr>
-    </w:p>
-    <w:p>
-      <w:pPr>
-        <w:rPr>
-          <w:rFonts w:ascii="Arial" w:hAnsi="Arial" w:cs="Arial"/>
-          <w:color w:val="AEAAAA" w:themeColor="background2" w:themeShade="BF"/>
-          <w:sz w:val="36"/>
-          <w:szCs w:val="36"/>
-        </w:rPr>
-      </w:pPr>
-    </w:p>
-    <w:p>
-      <w:pPr>
-        <w:rPr>
-          <w:rFonts w:ascii="Arial" w:hAnsi="Arial" w:cs="Arial"/>
-          <w:color w:val="AEAAAA" w:themeColor="background2" w:themeShade="BF"/>
-          <w:sz w:val="36"/>
-          <w:szCs w:val="36"/>
-        </w:rPr>
-      </w:pPr>
-    </w:p>
-    <w:p>
-      <w:pPr>
-        <w:rPr>
-          <w:rFonts w:ascii="Arial" w:hAnsi="Arial" w:cs="Arial"/>
-          <w:color w:val="AEAAAA" w:themeColor="background2" w:themeShade="BF"/>
-          <w:sz w:val="36"/>
-          <w:szCs w:val="36"/>
-        </w:rPr>
-      </w:pPr>
-    </w:p>
-    <w:p>
-      <w:pPr>
-        <w:rPr>
-          <w:rFonts w:ascii="Arial" w:hAnsi="Arial" w:cs="Arial"/>
-          <w:color w:val="AEAAAA" w:themeColor="background2" w:themeShade="BF"/>
-          <w:sz w:val="36"/>
-          <w:szCs w:val="36"/>
-        </w:rPr>
-      </w:pPr>
-    </w:p>
-    <w:p>
-      <w:pPr>
-        <w:rPr>
-          <w:rFonts w:ascii="Arial" w:hAnsi="Arial" w:cs="Arial"/>
-          <w:color w:val="AEAAAA" w:themeColor="background2" w:themeShade="BF"/>
-          <w:sz w:val="36"/>
-          <w:szCs w:val="36"/>
-        </w:rPr>
-      </w:pPr>
-    </w:p>
-    <w:p>
-      <w:pPr>
-        <w:rPr>
-          <w:rFonts w:ascii="Arial" w:hAnsi="Arial" w:cs="Arial"/>
-          <w:color w:val="AEAAAA" w:themeColor="background2" w:themeShade="BF"/>
-          <w:sz w:val="36"/>
-          <w:szCs w:val="36"/>
-        </w:rPr>
-      </w:pPr>
-      <w:r>
-        <w:rPr>
-          <w:rFonts w:ascii="Arial" w:hAnsi="Arial" w:cs="Arial"/>
-          <w:color w:val="AEAAAA" w:themeColor="background2" w:themeShade="BF"/>
-          <w:sz w:val="36"/>
-          <w:szCs w:val="36"/>
-        </w:rPr>
-        <w:t xml:space="preserve"> </w:t>
-      </w:r>
-    </w:p>
-    <w:p>
-      <w:pPr>
-        <w:rPr>
-          <w:rFonts w:ascii="Arial" w:hAnsi="Arial" w:cs="Arial"/>
-          <w:color w:val="AEAAAA" w:themeColor="background2" w:themeShade="BF"/>
-          <w:sz w:val="36"/>
-          <w:szCs w:val="36"/>
-        </w:rPr>
-      </w:pPr>
-    </w:p>
-    <w:p>
-      <w:pPr>
-        <w:rPr>
-          <w:rFonts w:ascii="Arial" w:hAnsi="Arial" w:cs="Arial"/>
-          <w:color w:val="AEAAAA" w:themeColor="background2" w:themeShade="BF"/>
-          <w:sz w:val="36"/>
-          <w:szCs w:val="36"/>
-        </w:rPr>
-      </w:pPr>
-    </w:p>
-    <w:p>
-      <w:pPr>
-        <w:rPr>
-          <w:rFonts w:ascii="Arial" w:hAnsi="Arial" w:cs="Arial"/>
-          <w:color w:val="AEAAAA" w:themeColor="background2" w:themeShade="BF"/>
-          <w:sz w:val="36"/>
-          <w:szCs w:val="36"/>
-        </w:rPr>
-      </w:pPr>
-    </w:p>
-    <w:p>
-      <w:pPr>
-        <w:rPr>
-          <w:rFonts w:ascii="Arial" w:hAnsi="Arial" w:cs="Arial"/>
-          <w:color w:val="7F7F7F" w:themeColor="text1" w:themeTint="80"/>
-          <w:sz w:val="36"/>
-          <w:szCs w:val="36"/>
-        </w:rPr>
-      </w:pPr>
-    </w:p>
-    <w:p>
-      <w:pPr>
-        <w:pStyle w:val="ListParagraph"/>
-        <w:numPr>
-          <w:ilvl w:val="0"/>
-          <w:numId w:val="6"/>
-        </w:numPr>
-        <w:rPr>
-          <w:rFonts w:ascii="Arial" w:hAnsi="Arial" w:cs="Arial"/>
-          <w:color w:val="7F7F7F" w:themeColor="text1" w:themeTint="80"/>
-          <w:sz w:val="36"/>
-          <w:szCs w:val="36"/>
-        </w:rPr>
-      </w:pPr>
-      <w:r>
-        <w:rPr>
-          <w:rFonts w:ascii="Arial" w:hAnsi="Arial" w:cs="Arial"/>
-          <w:color w:val="7F7F7F" w:themeColor="text1" w:themeTint="80"/>
-          <w:sz w:val="36"/>
-          <w:szCs w:val="36"/>
-        </w:rPr>
-        <w:t>Operational Requirements</w:t>
-      </w:r>
-    </w:p>
-    <w:p>
-      <w:pPr>
-        <w:rPr>
-          <w:rFonts w:ascii="Arial" w:hAnsi="Arial" w:cs="Arial"/>
-          <w:color w:val="AEAAAA" w:themeColor="background2" w:themeShade="BF"/>
-          <w:sz w:val="36"/>
-          <w:szCs w:val="36"/>
-        </w:rPr>
-      </w:pPr>
-    </w:p>
-    <w:p>
-      <w:pPr>
-        <w:rPr>
-          <w:rFonts w:ascii="Arial" w:hAnsi="Arial" w:cs="Arial"/>
-          <w:color w:val="AEAAAA" w:themeColor="background2" w:themeShade="BF"/>
-          <w:sz w:val="36"/>
-          <w:szCs w:val="36"/>
-        </w:rPr>
-      </w:pPr>
-    </w:p>
-    <w:p>
-      <w:pPr>
-        <w:rPr>
-          <w:rFonts w:ascii="Arial" w:hAnsi="Arial" w:cs="Arial"/>
-          <w:color w:val="AEAAAA" w:themeColor="background2" w:themeShade="BF"/>
-          <w:sz w:val="36"/>
-          <w:szCs w:val="36"/>
-        </w:rPr>
-      </w:pPr>
-    </w:p>
-    <w:p>
-      <w:pPr>
-        <w:pStyle w:val="ListParagraph"/>
-        <w:numPr>
-          <w:ilvl w:val="1"/>
-          <w:numId w:val="6"/>
-        </w:numPr>
-        <w:rPr>
-          <w:rFonts w:ascii="Arial" w:hAnsi="Arial" w:cs="Arial"/>
-          <w:color w:val="AEAAAA" w:themeColor="background2" w:themeShade="BF"/>
-          <w:sz w:val="28"/>
-          <w:szCs w:val="28"/>
-        </w:rPr>
-      </w:pPr>
-      <w:r>
-        <w:rPr>
-          <w:rFonts w:ascii="Arial" w:hAnsi="Arial" w:cs="Arial"/>
-          <w:color w:val="AEAAAA" w:themeColor="background2" w:themeShade="BF"/>
-          <w:sz w:val="28"/>
-          <w:szCs w:val="28"/>
-        </w:rPr>
-        <w:t>Functional and Non-functional</w:t>
-      </w:r>
-    </w:p>
-    <w:p>
-      <w:pPr>
-        <w:rPr>
-          <w:rFonts w:ascii="Arial" w:hAnsi="Arial" w:cs="Arial"/>
-          <w:color w:val="AEAAAA" w:themeColor="background2" w:themeShade="BF"/>
-          <w:sz w:val="28"/>
-          <w:szCs w:val="28"/>
-        </w:rPr>
-      </w:pPr>
-    </w:p>
-    <w:p>
-      <w:pPr>
-        <w:rPr>
-          <w:rFonts w:ascii="Arial" w:hAnsi="Arial" w:cs="Arial"/>
-          <w:color w:val="AEAAAA" w:themeColor="background2" w:themeShade="BF"/>
-          <w:sz w:val="28"/>
-          <w:szCs w:val="28"/>
-        </w:rPr>
-      </w:pPr>
-    </w:p>
-    <w:p>
-      <w:pPr>
-        <w:pStyle w:val="ListParagraph"/>
-        <w:ind w:left="360"/>
-        <w:rPr>
-          <w:rFonts w:ascii="Arial" w:hAnsi="Arial" w:cs="Arial"/>
-          <w:color w:val="000000" w:themeColor="text1"/>
-          <w:sz w:val="20"/>
-          <w:szCs w:val="20"/>
-        </w:rPr>
-      </w:pPr>
-      <w:r>
-        <w:rPr>
-          <w:rFonts w:ascii="Arial" w:hAnsi="Arial" w:cs="Arial"/>
-          <w:color w:val="000000" w:themeColor="text1"/>
-          <w:sz w:val="20"/>
-          <w:szCs w:val="20"/>
-        </w:rPr>
-        <w:t>Table 2.2</w:t>
-      </w:r>
-    </w:p>
-    <w:tbl>
-      <w:tblPr>
-        <w:tblStyle w:val="PlainTable1"/>
-        <w:tblpPr w:leftFromText="180" w:rightFromText="180" w:vertAnchor="text" w:horzAnchor="page" w:tblpX="1450" w:tblpY="6"/>
-        <w:tblW w:w="9360" w:type="dxa"/>
-        <w:tblLook w:val="04A0" w:firstRow="1" w:lastRow="0" w:firstColumn="1" w:lastColumn="0" w:noHBand="0" w:noVBand="1"/>
-      </w:tblPr>
-      <w:tblGrid>
-        <w:gridCol w:w="3330"/>
-        <w:gridCol w:w="6030"/>
-      </w:tblGrid>
-      <w:tr>
-        <w:trPr>
-          <w:cnfStyle w:val="100000000000" w:firstRow="1" w:lastRow="0" w:firstColumn="0" w:lastColumn="0" w:oddVBand="0" w:evenVBand="0" w:oddHBand="0" w:evenHBand="0" w:firstRowFirstColumn="0" w:firstRowLastColumn="0" w:lastRowFirstColumn="0" w:lastRowLastColumn="0"/>
-          <w:trHeight w:val="362"/>
-        </w:trPr>
-        <w:tc>
-          <w:tcPr>
-            <w:cnfStyle w:val="001000000000" w:firstRow="0" w:lastRow="0" w:firstColumn="1" w:lastColumn="0" w:oddVBand="0" w:evenVBand="0" w:oddHBand="0" w:evenHBand="0" w:firstRowFirstColumn="0" w:firstRowLastColumn="0" w:lastRowFirstColumn="0" w:lastRowLastColumn="0"/>
-            <w:tcW w:w="3330" w:type="dxa"/>
-          </w:tcPr>
-          <w:p>
-            <w:pPr>
-              <w:rPr>
-                <w:rFonts w:ascii="Arial" w:hAnsi="Arial" w:cs="Arial"/>
-                <w:b w:val="0"/>
-                <w:color w:val="AEAAAA" w:themeColor="background2" w:themeShade="BF"/>
+                <w:color w:val="000000" w:themeColor="text1"/>
               </w:rPr>
             </w:pPr>
             <w:r>
               <w:rPr>
                 <w:rFonts w:ascii="Arial" w:hAnsi="Arial" w:cs="Arial"/>
-                <w:b w:val="0"/>
-                <w:color w:val="000000" w:themeColor="text1"/>
-              </w:rPr>
-              <w:t>FUNCTIONAL</w:t>
+                <w:color w:val="000000" w:themeColor="text1"/>
+              </w:rPr>
+              <w:t xml:space="preserve">I want to save on the cost of materials. </w:t>
             </w:r>
-          </w:p>
-        </w:tc>
-        <w:tc>
-          <w:tcPr>
-            <w:tcW w:w="6030" w:type="dxa"/>
-          </w:tcPr>
-          <w:p>
-            <w:pPr>
-              <w:cnfStyle w:val="100000000000" w:firstRow="1" w:lastRow="0" w:firstColumn="0" w:lastColumn="0" w:oddVBand="0" w:evenVBand="0" w:oddHBand="0" w:evenHBand="0" w:firstRowFirstColumn="0" w:firstRowLastColumn="0" w:lastRowFirstColumn="0" w:lastRowLastColumn="0"/>
-              <w:rPr>
-                <w:rFonts w:ascii="Arial" w:hAnsi="Arial" w:cs="Arial"/>
-                <w:b w:val="0"/>
-                <w:color w:val="AEAAAA" w:themeColor="background2" w:themeShade="BF"/>
-              </w:rPr>
-            </w:pPr>
             <w:r>
               <w:rPr>
                 <w:rFonts w:ascii="Arial" w:hAnsi="Arial" w:cs="Arial"/>
-                <w:b w:val="0"/>
-                <w:color w:val="000000" w:themeColor="text1"/>
-              </w:rPr>
-              <w:t>NON-FUNCTIONAL</w:t>
+                <w:color w:val="000000" w:themeColor="text1"/>
+              </w:rPr>
+              <w:t>Purchasing pencils and paper scorecard pads is expensive.</w:t>
             </w:r>
           </w:p>
         </w:tc>
@@ -2101,9 +1784,7 @@
             <w:pPr>
               <w:rPr>
                 <w:rFonts w:ascii="Arial" w:hAnsi="Arial" w:cs="Arial"/>
-                <w:color w:val="AEAAAA" w:themeColor="background2" w:themeShade="BF"/>
-                <w:sz w:val="28"/>
-                <w:szCs w:val="28"/>
+                <w:color w:val="000000" w:themeColor="text1"/>
               </w:rPr>
             </w:pPr>
           </w:p>
@@ -2117,11 +1798,369 @@
               <w:cnfStyle w:val="000000100000" w:firstRow="0" w:lastRow="0" w:firstColumn="0" w:lastColumn="0" w:oddVBand="0" w:evenVBand="0" w:oddHBand="1" w:evenHBand="0" w:firstRowFirstColumn="0" w:firstRowLastColumn="0" w:lastRowFirstColumn="0" w:lastRowLastColumn="0"/>
               <w:rPr>
                 <w:rFonts w:ascii="Arial" w:hAnsi="Arial" w:cs="Arial"/>
-                <w:color w:val="AEAAAA" w:themeColor="background2" w:themeShade="BF"/>
-                <w:sz w:val="28"/>
-                <w:szCs w:val="28"/>
+                <w:color w:val="000000" w:themeColor="text1"/>
               </w:rPr>
             </w:pPr>
+          </w:p>
+        </w:tc>
+      </w:tr>
+    </w:tbl>
+    <w:p>
+      <w:pPr>
+        <w:rPr>
+          <w:rFonts w:ascii="Arial" w:hAnsi="Arial" w:cs="Arial"/>
+          <w:color w:val="AEAAAA" w:themeColor="background2" w:themeShade="BF"/>
+          <w:sz w:val="28"/>
+          <w:szCs w:val="28"/>
+        </w:rPr>
+      </w:pPr>
+    </w:p>
+    <w:p>
+      <w:pPr>
+        <w:rPr>
+          <w:rFonts w:ascii="Arial" w:hAnsi="Arial" w:cs="Arial"/>
+          <w:color w:val="AEAAAA" w:themeColor="background2" w:themeShade="BF"/>
+          <w:sz w:val="36"/>
+          <w:szCs w:val="36"/>
+        </w:rPr>
+      </w:pPr>
+    </w:p>
+    <w:p>
+      <w:pPr>
+        <w:rPr>
+          <w:rFonts w:ascii="Arial" w:hAnsi="Arial" w:cs="Arial"/>
+          <w:color w:val="AEAAAA" w:themeColor="background2" w:themeShade="BF"/>
+          <w:sz w:val="36"/>
+          <w:szCs w:val="36"/>
+        </w:rPr>
+      </w:pPr>
+    </w:p>
+    <w:p>
+      <w:pPr>
+        <w:rPr>
+          <w:rFonts w:ascii="Arial" w:hAnsi="Arial" w:cs="Arial"/>
+          <w:color w:val="AEAAAA" w:themeColor="background2" w:themeShade="BF"/>
+          <w:sz w:val="36"/>
+          <w:szCs w:val="36"/>
+        </w:rPr>
+      </w:pPr>
+    </w:p>
+    <w:p>
+      <w:pPr>
+        <w:rPr>
+          <w:rFonts w:ascii="Arial" w:hAnsi="Arial" w:cs="Arial"/>
+          <w:color w:val="AEAAAA" w:themeColor="background2" w:themeShade="BF"/>
+          <w:sz w:val="36"/>
+          <w:szCs w:val="36"/>
+        </w:rPr>
+      </w:pPr>
+    </w:p>
+    <w:p>
+      <w:pPr>
+        <w:rPr>
+          <w:rFonts w:ascii="Arial" w:hAnsi="Arial" w:cs="Arial"/>
+          <w:color w:val="AEAAAA" w:themeColor="background2" w:themeShade="BF"/>
+          <w:sz w:val="36"/>
+          <w:szCs w:val="36"/>
+        </w:rPr>
+      </w:pPr>
+    </w:p>
+    <w:p>
+      <w:pPr>
+        <w:rPr>
+          <w:rFonts w:ascii="Arial" w:hAnsi="Arial" w:cs="Arial"/>
+          <w:color w:val="AEAAAA" w:themeColor="background2" w:themeShade="BF"/>
+          <w:sz w:val="36"/>
+          <w:szCs w:val="36"/>
+        </w:rPr>
+      </w:pPr>
+    </w:p>
+    <w:p>
+      <w:pPr>
+        <w:rPr>
+          <w:rFonts w:ascii="Arial" w:hAnsi="Arial" w:cs="Arial"/>
+          <w:color w:val="AEAAAA" w:themeColor="background2" w:themeShade="BF"/>
+          <w:sz w:val="36"/>
+          <w:szCs w:val="36"/>
+        </w:rPr>
+      </w:pPr>
+      <w:r>
+        <w:rPr>
+          <w:rFonts w:ascii="Arial" w:hAnsi="Arial" w:cs="Arial"/>
+          <w:color w:val="AEAAAA" w:themeColor="background2" w:themeShade="BF"/>
+          <w:sz w:val="36"/>
+          <w:szCs w:val="36"/>
+        </w:rPr>
+        <w:t xml:space="preserve"> </w:t>
+      </w:r>
+    </w:p>
+    <w:p>
+      <w:pPr>
+        <w:rPr>
+          <w:rFonts w:ascii="Arial" w:hAnsi="Arial" w:cs="Arial"/>
+          <w:color w:val="AEAAAA" w:themeColor="background2" w:themeShade="BF"/>
+          <w:sz w:val="36"/>
+          <w:szCs w:val="36"/>
+        </w:rPr>
+      </w:pPr>
+    </w:p>
+    <w:p>
+      <w:pPr>
+        <w:rPr>
+          <w:rFonts w:ascii="Arial" w:hAnsi="Arial" w:cs="Arial"/>
+          <w:color w:val="AEAAAA" w:themeColor="background2" w:themeShade="BF"/>
+          <w:sz w:val="36"/>
+          <w:szCs w:val="36"/>
+        </w:rPr>
+      </w:pPr>
+    </w:p>
+    <w:p>
+      <w:pPr>
+        <w:rPr>
+          <w:rFonts w:ascii="Arial" w:hAnsi="Arial" w:cs="Arial"/>
+          <w:color w:val="AEAAAA" w:themeColor="background2" w:themeShade="BF"/>
+          <w:sz w:val="36"/>
+          <w:szCs w:val="36"/>
+        </w:rPr>
+      </w:pPr>
+    </w:p>
+    <w:p>
+      <w:pPr>
+        <w:rPr>
+          <w:rFonts w:ascii="Arial" w:hAnsi="Arial" w:cs="Arial"/>
+          <w:color w:val="7F7F7F" w:themeColor="text1" w:themeTint="80"/>
+          <w:sz w:val="36"/>
+          <w:szCs w:val="36"/>
+        </w:rPr>
+      </w:pPr>
+    </w:p>
+    <w:p>
+      <w:pPr>
+        <w:pStyle w:val="ListParagraph"/>
+        <w:numPr>
+          <w:ilvl w:val="0"/>
+          <w:numId w:val="6"/>
+        </w:numPr>
+        <w:rPr>
+          <w:rFonts w:ascii="Arial" w:hAnsi="Arial" w:cs="Arial"/>
+          <w:color w:val="7F7F7F" w:themeColor="text1" w:themeTint="80"/>
+          <w:sz w:val="36"/>
+          <w:szCs w:val="36"/>
+        </w:rPr>
+      </w:pPr>
+      <w:r>
+        <w:rPr>
+          <w:rFonts w:ascii="Arial" w:hAnsi="Arial" w:cs="Arial"/>
+          <w:color w:val="7F7F7F" w:themeColor="text1" w:themeTint="80"/>
+          <w:sz w:val="36"/>
+          <w:szCs w:val="36"/>
+        </w:rPr>
+        <w:t>Operational Requirements</w:t>
+      </w:r>
+    </w:p>
+    <w:p>
+      <w:pPr>
+        <w:rPr>
+          <w:rFonts w:ascii="Arial" w:hAnsi="Arial" w:cs="Arial"/>
+          <w:color w:val="AEAAAA" w:themeColor="background2" w:themeShade="BF"/>
+          <w:sz w:val="36"/>
+          <w:szCs w:val="36"/>
+        </w:rPr>
+      </w:pPr>
+    </w:p>
+    <w:p>
+      <w:pPr>
+        <w:rPr>
+          <w:rFonts w:ascii="Arial" w:hAnsi="Arial" w:cs="Arial"/>
+          <w:color w:val="AEAAAA" w:themeColor="background2" w:themeShade="BF"/>
+          <w:sz w:val="36"/>
+          <w:szCs w:val="36"/>
+        </w:rPr>
+      </w:pPr>
+    </w:p>
+    <w:p>
+      <w:pPr>
+        <w:rPr>
+          <w:rFonts w:ascii="Arial" w:hAnsi="Arial" w:cs="Arial"/>
+          <w:color w:val="AEAAAA" w:themeColor="background2" w:themeShade="BF"/>
+          <w:sz w:val="36"/>
+          <w:szCs w:val="36"/>
+        </w:rPr>
+      </w:pPr>
+    </w:p>
+    <w:p>
+      <w:pPr>
+        <w:pStyle w:val="ListParagraph"/>
+        <w:numPr>
+          <w:ilvl w:val="1"/>
+          <w:numId w:val="6"/>
+        </w:numPr>
+        <w:rPr>
+          <w:rFonts w:ascii="Arial" w:hAnsi="Arial" w:cs="Arial"/>
+          <w:color w:val="AEAAAA" w:themeColor="background2" w:themeShade="BF"/>
+          <w:sz w:val="28"/>
+          <w:szCs w:val="28"/>
+        </w:rPr>
+      </w:pPr>
+      <w:r>
+        <w:rPr>
+          <w:rFonts w:ascii="Arial" w:hAnsi="Arial" w:cs="Arial"/>
+          <w:color w:val="AEAAAA" w:themeColor="background2" w:themeShade="BF"/>
+          <w:sz w:val="28"/>
+          <w:szCs w:val="28"/>
+        </w:rPr>
+        <w:t>Functional and Non-functional</w:t>
+      </w:r>
+    </w:p>
+    <w:p>
+      <w:pPr>
+        <w:rPr>
+          <w:rFonts w:ascii="Arial" w:hAnsi="Arial" w:cs="Arial"/>
+          <w:color w:val="AEAAAA" w:themeColor="background2" w:themeShade="BF"/>
+          <w:sz w:val="28"/>
+          <w:szCs w:val="28"/>
+        </w:rPr>
+      </w:pPr>
+    </w:p>
+    <w:p>
+      <w:pPr>
+        <w:rPr>
+          <w:rFonts w:ascii="Arial" w:hAnsi="Arial" w:cs="Arial"/>
+          <w:color w:val="AEAAAA" w:themeColor="background2" w:themeShade="BF"/>
+          <w:sz w:val="28"/>
+          <w:szCs w:val="28"/>
+        </w:rPr>
+      </w:pPr>
+    </w:p>
+    <w:p>
+      <w:pPr>
+        <w:pStyle w:val="ListParagraph"/>
+        <w:ind w:left="360"/>
+        <w:rPr>
+          <w:rFonts w:ascii="Arial" w:hAnsi="Arial" w:cs="Arial"/>
+          <w:color w:val="000000" w:themeColor="text1"/>
+          <w:sz w:val="20"/>
+          <w:szCs w:val="20"/>
+        </w:rPr>
+      </w:pPr>
+      <w:r>
+        <w:rPr>
+          <w:rFonts w:ascii="Arial" w:hAnsi="Arial" w:cs="Arial"/>
+          <w:color w:val="000000" w:themeColor="text1"/>
+          <w:sz w:val="20"/>
+          <w:szCs w:val="20"/>
+        </w:rPr>
+        <w:t>Table 2.2</w:t>
+      </w:r>
+    </w:p>
+    <w:tbl>
+      <w:tblPr>
+        <w:tblStyle w:val="PlainTable1"/>
+        <w:tblpPr w:leftFromText="180" w:rightFromText="180" w:vertAnchor="text" w:horzAnchor="page" w:tblpX="1450" w:tblpY="6"/>
+        <w:tblW w:w="9360" w:type="dxa"/>
+        <w:tblLook w:val="04A0" w:firstRow="1" w:lastRow="0" w:firstColumn="1" w:lastColumn="0" w:noHBand="0" w:noVBand="1"/>
+      </w:tblPr>
+      <w:tblGrid>
+        <w:gridCol w:w="4585"/>
+        <w:gridCol w:w="4775"/>
+      </w:tblGrid>
+      <w:tr>
+        <w:trPr>
+          <w:cnfStyle w:val="100000000000" w:firstRow="1" w:lastRow="0" w:firstColumn="0" w:lastColumn="0" w:oddVBand="0" w:evenVBand="0" w:oddHBand="0" w:evenHBand="0" w:firstRowFirstColumn="0" w:firstRowLastColumn="0" w:lastRowFirstColumn="0" w:lastRowLastColumn="0"/>
+          <w:trHeight w:val="362"/>
+        </w:trPr>
+        <w:tc>
+          <w:tcPr>
+            <w:cnfStyle w:val="001000000000" w:firstRow="0" w:lastRow="0" w:firstColumn="1" w:lastColumn="0" w:oddVBand="0" w:evenVBand="0" w:oddHBand="0" w:evenHBand="0" w:firstRowFirstColumn="0" w:firstRowLastColumn="0" w:lastRowFirstColumn="0" w:lastRowLastColumn="0"/>
+            <w:tcW w:w="4585" w:type="dxa"/>
+          </w:tcPr>
+          <w:p>
+            <w:pPr>
+              <w:rPr>
+                <w:rFonts w:ascii="Arial" w:hAnsi="Arial" w:cs="Arial"/>
+                <w:color w:val="000000" w:themeColor="text1"/>
+              </w:rPr>
+            </w:pPr>
+            <w:r>
+              <w:rPr>
+                <w:rFonts w:ascii="Arial" w:hAnsi="Arial" w:cs="Arial"/>
+                <w:color w:val="000000" w:themeColor="text1"/>
+              </w:rPr>
+              <w:t>FUNCTIONAL</w:t>
+            </w:r>
+          </w:p>
+        </w:tc>
+        <w:tc>
+          <w:tcPr>
+            <w:tcW w:w="4775" w:type="dxa"/>
+          </w:tcPr>
+          <w:p>
+            <w:pPr>
+              <w:cnfStyle w:val="100000000000" w:firstRow="1" w:lastRow="0" w:firstColumn="0" w:lastColumn="0" w:oddVBand="0" w:evenVBand="0" w:oddHBand="0" w:evenHBand="0" w:firstRowFirstColumn="0" w:firstRowLastColumn="0" w:lastRowFirstColumn="0" w:lastRowLastColumn="0"/>
+              <w:rPr>
+                <w:rFonts w:ascii="Arial" w:hAnsi="Arial" w:cs="Arial"/>
+                <w:color w:val="000000" w:themeColor="text1"/>
+              </w:rPr>
+            </w:pPr>
+            <w:r>
+              <w:rPr>
+                <w:rFonts w:ascii="Arial" w:hAnsi="Arial" w:cs="Arial"/>
+                <w:color w:val="000000" w:themeColor="text1"/>
+              </w:rPr>
+              <w:t>NON-FUNCTIONAL</w:t>
+            </w:r>
+          </w:p>
+        </w:tc>
+      </w:tr>
+      <w:tr>
+        <w:trPr>
+          <w:cnfStyle w:val="000000100000" w:firstRow="0" w:lastRow="0" w:firstColumn="0" w:lastColumn="0" w:oddVBand="0" w:evenVBand="0" w:oddHBand="1" w:evenHBand="0" w:firstRowFirstColumn="0" w:firstRowLastColumn="0" w:lastRowFirstColumn="0" w:lastRowLastColumn="0"/>
+          <w:trHeight w:val="557"/>
+        </w:trPr>
+        <w:tc>
+          <w:tcPr>
+            <w:cnfStyle w:val="001000000000" w:firstRow="0" w:lastRow="0" w:firstColumn="1" w:lastColumn="0" w:oddVBand="0" w:evenVBand="0" w:oddHBand="0" w:evenHBand="0" w:firstRowFirstColumn="0" w:firstRowLastColumn="0" w:lastRowFirstColumn="0" w:lastRowLastColumn="0"/>
+            <w:tcW w:w="4585" w:type="dxa"/>
+          </w:tcPr>
+          <w:p>
+            <w:pPr>
+              <w:rPr>
+                <w:rFonts w:ascii="Arial" w:hAnsi="Arial" w:cs="Arial"/>
+                <w:b w:val="0"/>
+                <w:color w:val="000000" w:themeColor="text1"/>
+              </w:rPr>
+            </w:pPr>
+            <w:r>
+              <w:rPr>
+                <w:rFonts w:ascii="Arial" w:hAnsi="Arial" w:cs="Arial"/>
+                <w:b w:val="0"/>
+                <w:color w:val="000000" w:themeColor="text1"/>
+              </w:rPr>
+              <w:t>Display player’s name</w:t>
+            </w:r>
+          </w:p>
+        </w:tc>
+        <w:tc>
+          <w:tcPr>
+            <w:tcW w:w="4775" w:type="dxa"/>
+          </w:tcPr>
+          <w:p>
+            <w:pPr>
+              <w:cnfStyle w:val="000000100000" w:firstRow="0" w:lastRow="0" w:firstColumn="0" w:lastColumn="0" w:oddVBand="0" w:evenVBand="0" w:oddHBand="1" w:evenHBand="0" w:firstRowFirstColumn="0" w:firstRowLastColumn="0" w:lastRowFirstColumn="0" w:lastRowLastColumn="0"/>
+              <w:rPr>
+                <w:rFonts w:ascii="Arial" w:hAnsi="Arial" w:cs="Arial"/>
+                <w:color w:val="000000" w:themeColor="text1"/>
+              </w:rPr>
+            </w:pPr>
+            <w:r>
+              <w:rPr>
+                <w:rFonts w:ascii="Arial" w:hAnsi="Arial" w:cs="Arial"/>
+                <w:color w:val="000000" w:themeColor="text1"/>
+              </w:rPr>
+              <w:t>Must not lose track of player’s score</w:t>
+            </w:r>
+            <w:bookmarkStart w:id="0" w:name="_GoBack"/>
+            <w:bookmarkEnd w:id="0"/>
           </w:p>
         </w:tc>
       </w:tr>
@@ -2132,31 +2171,36 @@
         <w:tc>
           <w:tcPr>
             <w:cnfStyle w:val="001000000000" w:firstRow="0" w:lastRow="0" w:firstColumn="1" w:lastColumn="0" w:oddVBand="0" w:evenVBand="0" w:oddHBand="0" w:evenHBand="0" w:firstRowFirstColumn="0" w:firstRowLastColumn="0" w:lastRowFirstColumn="0" w:lastRowLastColumn="0"/>
-            <w:tcW w:w="3330" w:type="dxa"/>
+            <w:tcW w:w="4585" w:type="dxa"/>
           </w:tcPr>
           <w:p>
             <w:pPr>
               <w:rPr>
                 <w:rFonts w:ascii="Arial" w:hAnsi="Arial" w:cs="Arial"/>
-                <w:color w:val="AEAAAA" w:themeColor="background2" w:themeShade="BF"/>
-                <w:sz w:val="28"/>
-                <w:szCs w:val="28"/>
+                <w:b w:val="0"/>
+                <w:color w:val="000000" w:themeColor="text1"/>
               </w:rPr>
             </w:pPr>
+            <w:r>
+              <w:rPr>
+                <w:rFonts w:ascii="Arial" w:hAnsi="Arial" w:cs="Arial"/>
+                <w:b w:val="0"/>
+                <w:color w:val="000000" w:themeColor="text1"/>
+              </w:rPr>
+              <w:t>Display Player’s updated score</w:t>
+            </w:r>
           </w:p>
         </w:tc>
         <w:tc>
           <w:tcPr>
-            <w:tcW w:w="6030" w:type="dxa"/>
+            <w:tcW w:w="4775" w:type="dxa"/>
           </w:tcPr>
           <w:p>
             <w:pPr>
               <w:cnfStyle w:val="000000000000" w:firstRow="0" w:lastRow="0" w:firstColumn="0" w:lastColumn="0" w:oddVBand="0" w:evenVBand="0" w:oddHBand="0" w:evenHBand="0" w:firstRowFirstColumn="0" w:firstRowLastColumn="0" w:lastRowFirstColumn="0" w:lastRowLastColumn="0"/>
               <w:rPr>
                 <w:rFonts w:ascii="Arial" w:hAnsi="Arial" w:cs="Arial"/>
-                <w:color w:val="AEAAAA" w:themeColor="background2" w:themeShade="BF"/>
-                <w:sz w:val="28"/>
-                <w:szCs w:val="28"/>
+                <w:color w:val="000000" w:themeColor="text1"/>
               </w:rPr>
             </w:pPr>
           </w:p>
@@ -2170,31 +2214,28 @@
         <w:tc>
           <w:tcPr>
             <w:cnfStyle w:val="001000000000" w:firstRow="0" w:lastRow="0" w:firstColumn="1" w:lastColumn="0" w:oddVBand="0" w:evenVBand="0" w:oddHBand="0" w:evenHBand="0" w:firstRowFirstColumn="0" w:firstRowLastColumn="0" w:lastRowFirstColumn="0" w:lastRowLastColumn="0"/>
-            <w:tcW w:w="3330" w:type="dxa"/>
+            <w:tcW w:w="4585" w:type="dxa"/>
           </w:tcPr>
           <w:p>
             <w:pPr>
               <w:rPr>
                 <w:rFonts w:ascii="Arial" w:hAnsi="Arial" w:cs="Arial"/>
-                <w:color w:val="AEAAAA" w:themeColor="background2" w:themeShade="BF"/>
-                <w:sz w:val="28"/>
-                <w:szCs w:val="28"/>
+                <w:b w:val="0"/>
+                <w:color w:val="000000" w:themeColor="text1"/>
               </w:rPr>
             </w:pPr>
           </w:p>
         </w:tc>
         <w:tc>
           <w:tcPr>
-            <w:tcW w:w="6030" w:type="dxa"/>
+            <w:tcW w:w="4775" w:type="dxa"/>
           </w:tcPr>
           <w:p>
             <w:pPr>
               <w:cnfStyle w:val="000000100000" w:firstRow="0" w:lastRow="0" w:firstColumn="0" w:lastColumn="0" w:oddVBand="0" w:evenVBand="0" w:oddHBand="1" w:evenHBand="0" w:firstRowFirstColumn="0" w:firstRowLastColumn="0" w:lastRowFirstColumn="0" w:lastRowLastColumn="0"/>
               <w:rPr>
                 <w:rFonts w:ascii="Arial" w:hAnsi="Arial" w:cs="Arial"/>
-                <w:color w:val="AEAAAA" w:themeColor="background2" w:themeShade="BF"/>
-                <w:sz w:val="28"/>
-                <w:szCs w:val="28"/>
+                <w:color w:val="000000" w:themeColor="text1"/>
               </w:rPr>
             </w:pPr>
           </w:p>
@@ -2207,31 +2248,28 @@
         <w:tc>
           <w:tcPr>
             <w:cnfStyle w:val="001000000000" w:firstRow="0" w:lastRow="0" w:firstColumn="1" w:lastColumn="0" w:oddVBand="0" w:evenVBand="0" w:oddHBand="0" w:evenHBand="0" w:firstRowFirstColumn="0" w:firstRowLastColumn="0" w:lastRowFirstColumn="0" w:lastRowLastColumn="0"/>
-            <w:tcW w:w="3330" w:type="dxa"/>
+            <w:tcW w:w="4585" w:type="dxa"/>
           </w:tcPr>
           <w:p>
             <w:pPr>
               <w:rPr>
                 <w:rFonts w:ascii="Arial" w:hAnsi="Arial" w:cs="Arial"/>
-                <w:color w:val="AEAAAA" w:themeColor="background2" w:themeShade="BF"/>
-                <w:sz w:val="28"/>
-                <w:szCs w:val="28"/>
+                <w:b w:val="0"/>
+                <w:color w:val="000000" w:themeColor="text1"/>
               </w:rPr>
             </w:pPr>
           </w:p>
         </w:tc>
         <w:tc>
           <w:tcPr>
-            <w:tcW w:w="6030" w:type="dxa"/>
+            <w:tcW w:w="4775" w:type="dxa"/>
           </w:tcPr>
           <w:p>
             <w:pPr>
               <w:cnfStyle w:val="000000000000" w:firstRow="0" w:lastRow="0" w:firstColumn="0" w:lastColumn="0" w:oddVBand="0" w:evenVBand="0" w:oddHBand="0" w:evenHBand="0" w:firstRowFirstColumn="0" w:firstRowLastColumn="0" w:lastRowFirstColumn="0" w:lastRowLastColumn="0"/>
               <w:rPr>
                 <w:rFonts w:ascii="Arial" w:hAnsi="Arial" w:cs="Arial"/>
-                <w:color w:val="AEAAAA" w:themeColor="background2" w:themeShade="BF"/>
-                <w:sz w:val="28"/>
-                <w:szCs w:val="28"/>
+                <w:color w:val="000000" w:themeColor="text1"/>
               </w:rPr>
             </w:pPr>
           </w:p>
@@ -2245,31 +2283,28 @@
         <w:tc>
           <w:tcPr>
             <w:cnfStyle w:val="001000000000" w:firstRow="0" w:lastRow="0" w:firstColumn="1" w:lastColumn="0" w:oddVBand="0" w:evenVBand="0" w:oddHBand="0" w:evenHBand="0" w:firstRowFirstColumn="0" w:firstRowLastColumn="0" w:lastRowFirstColumn="0" w:lastRowLastColumn="0"/>
-            <w:tcW w:w="3330" w:type="dxa"/>
+            <w:tcW w:w="4585" w:type="dxa"/>
           </w:tcPr>
           <w:p>
             <w:pPr>
               <w:rPr>
                 <w:rFonts w:ascii="Arial" w:hAnsi="Arial" w:cs="Arial"/>
-                <w:color w:val="AEAAAA" w:themeColor="background2" w:themeShade="BF"/>
-                <w:sz w:val="28"/>
-                <w:szCs w:val="28"/>
+                <w:b w:val="0"/>
+                <w:color w:val="000000" w:themeColor="text1"/>
               </w:rPr>
             </w:pPr>
           </w:p>
         </w:tc>
         <w:tc>
           <w:tcPr>
-            <w:tcW w:w="6030" w:type="dxa"/>
+            <w:tcW w:w="4775" w:type="dxa"/>
           </w:tcPr>
           <w:p>
             <w:pPr>
               <w:cnfStyle w:val="000000100000" w:firstRow="0" w:lastRow="0" w:firstColumn="0" w:lastColumn="0" w:oddVBand="0" w:evenVBand="0" w:oddHBand="1" w:evenHBand="0" w:firstRowFirstColumn="0" w:firstRowLastColumn="0" w:lastRowFirstColumn="0" w:lastRowLastColumn="0"/>
               <w:rPr>
                 <w:rFonts w:ascii="Arial" w:hAnsi="Arial" w:cs="Arial"/>
-                <w:color w:val="AEAAAA" w:themeColor="background2" w:themeShade="BF"/>
-                <w:sz w:val="28"/>
-                <w:szCs w:val="28"/>
+                <w:color w:val="000000" w:themeColor="text1"/>
               </w:rPr>
             </w:pPr>
           </w:p>
@@ -2282,31 +2317,28 @@
         <w:tc>
           <w:tcPr>
             <w:cnfStyle w:val="001000000000" w:firstRow="0" w:lastRow="0" w:firstColumn="1" w:lastColumn="0" w:oddVBand="0" w:evenVBand="0" w:oddHBand="0" w:evenHBand="0" w:firstRowFirstColumn="0" w:firstRowLastColumn="0" w:lastRowFirstColumn="0" w:lastRowLastColumn="0"/>
-            <w:tcW w:w="3330" w:type="dxa"/>
+            <w:tcW w:w="4585" w:type="dxa"/>
           </w:tcPr>
           <w:p>
             <w:pPr>
               <w:rPr>
                 <w:rFonts w:ascii="Arial" w:hAnsi="Arial" w:cs="Arial"/>
-                <w:color w:val="AEAAAA" w:themeColor="background2" w:themeShade="BF"/>
-                <w:sz w:val="28"/>
-                <w:szCs w:val="28"/>
+                <w:b w:val="0"/>
+                <w:color w:val="000000" w:themeColor="text1"/>
               </w:rPr>
             </w:pPr>
           </w:p>
         </w:tc>
         <w:tc>
           <w:tcPr>
-            <w:tcW w:w="6030" w:type="dxa"/>
+            <w:tcW w:w="4775" w:type="dxa"/>
           </w:tcPr>
           <w:p>
             <w:pPr>
               <w:cnfStyle w:val="000000000000" w:firstRow="0" w:lastRow="0" w:firstColumn="0" w:lastColumn="0" w:oddVBand="0" w:evenVBand="0" w:oddHBand="0" w:evenHBand="0" w:firstRowFirstColumn="0" w:firstRowLastColumn="0" w:lastRowFirstColumn="0" w:lastRowLastColumn="0"/>
               <w:rPr>
                 <w:rFonts w:ascii="Arial" w:hAnsi="Arial" w:cs="Arial"/>
-                <w:color w:val="AEAAAA" w:themeColor="background2" w:themeShade="BF"/>
-                <w:sz w:val="28"/>
-                <w:szCs w:val="28"/>
+                <w:color w:val="000000" w:themeColor="text1"/>
               </w:rPr>
             </w:pPr>
           </w:p>
@@ -2320,31 +2352,28 @@
         <w:tc>
           <w:tcPr>
             <w:cnfStyle w:val="001000000000" w:firstRow="0" w:lastRow="0" w:firstColumn="1" w:lastColumn="0" w:oddVBand="0" w:evenVBand="0" w:oddHBand="0" w:evenHBand="0" w:firstRowFirstColumn="0" w:firstRowLastColumn="0" w:lastRowFirstColumn="0" w:lastRowLastColumn="0"/>
-            <w:tcW w:w="3330" w:type="dxa"/>
+            <w:tcW w:w="4585" w:type="dxa"/>
           </w:tcPr>
           <w:p>
             <w:pPr>
               <w:rPr>
                 <w:rFonts w:ascii="Arial" w:hAnsi="Arial" w:cs="Arial"/>
-                <w:color w:val="AEAAAA" w:themeColor="background2" w:themeShade="BF"/>
-                <w:sz w:val="28"/>
-                <w:szCs w:val="28"/>
+                <w:b w:val="0"/>
+                <w:color w:val="000000" w:themeColor="text1"/>
               </w:rPr>
             </w:pPr>
           </w:p>
         </w:tc>
         <w:tc>
           <w:tcPr>
-            <w:tcW w:w="6030" w:type="dxa"/>
+            <w:tcW w:w="4775" w:type="dxa"/>
           </w:tcPr>
           <w:p>
             <w:pPr>
               <w:cnfStyle w:val="000000100000" w:firstRow="0" w:lastRow="0" w:firstColumn="0" w:lastColumn="0" w:oddVBand="0" w:evenVBand="0" w:oddHBand="1" w:evenHBand="0" w:firstRowFirstColumn="0" w:firstRowLastColumn="0" w:lastRowFirstColumn="0" w:lastRowLastColumn="0"/>
               <w:rPr>
                 <w:rFonts w:ascii="Arial" w:hAnsi="Arial" w:cs="Arial"/>
-                <w:color w:val="AEAAAA" w:themeColor="background2" w:themeShade="BF"/>
-                <w:sz w:val="28"/>
-                <w:szCs w:val="28"/>
+                <w:color w:val="000000" w:themeColor="text1"/>
               </w:rPr>
             </w:pPr>
           </w:p>
@@ -2533,8 +2562,6 @@
         </w:rPr>
         <w:t>Insert diagram here.</w:t>
       </w:r>
-      <w:bookmarkStart w:id="0" w:name="_GoBack"/>
-      <w:bookmarkEnd w:id="0"/>
     </w:p>
     <w:sectPr>
       <w:pgSz w:w="12240" w:h="15840"/>

--- a/SRS.Proj8.docx
+++ b/SRS.Proj8.docx
@@ -139,7 +139,7 @@
           </mc:Choice>
           <mc:Fallback>
             <w:pict>
-              <v:line w14:anchorId="201FBDAC" id="Straight_x0020_Connector_x0020_1" o:spid="_x0000_s1026" style="position:absolute;z-index:251659264;visibility:visible;mso-wrap-style:square;mso-width-percent:0;mso-height-percent:0;mso-wrap-distance-left:9pt;mso-wrap-distance-top:0;mso-wrap-distance-right:9pt;mso-wrap-distance-bottom:0;mso-position-horizontal:absolute;mso-position-horizontal-relative:text;mso-position-vertical:absolute;mso-position-vertical-relative:text;mso-width-percent:0;mso-height-percent:0;mso-width-relative:margin;mso-height-relative:margin" from="4.05pt,32.6pt" to="463.05pt,32.6pt" o:gfxdata="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" strokeweight=".5pt">
+              <v:line w14:anchorId="2F81B69A" id="Straight_x0020_Connector_x0020_1" o:spid="_x0000_s1026" style="position:absolute;z-index:251659264;visibility:visible;mso-wrap-style:square;mso-width-percent:0;mso-height-percent:0;mso-wrap-distance-left:9pt;mso-wrap-distance-top:0;mso-wrap-distance-right:9pt;mso-wrap-distance-bottom:0;mso-position-horizontal:absolute;mso-position-horizontal-relative:text;mso-position-vertical:absolute;mso-position-vertical-relative:text;mso-width-percent:0;mso-height-percent:0;mso-width-relative:margin;mso-height-relative:margin" from="4.05pt,32.6pt" to="463.05pt,32.6pt" o:gfxdata="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" strokeweight=".5pt">
                 <v:stroke joinstyle="miter"/>
               </v:line>
             </w:pict>
@@ -320,6 +320,84 @@
     </w:p>
     <w:p>
       <w:pPr>
+        <w:jc w:val="right"/>
+        <w:rPr>
+          <w:rFonts w:ascii="Arial" w:hAnsi="Arial" w:cs="Arial"/>
+          <w:sz w:val="16"/>
+          <w:szCs w:val="16"/>
+        </w:rPr>
+      </w:pPr>
+      <w:r>
+        <w:rPr>
+          <w:rFonts w:ascii="Calibri" w:hAnsi="Calibri"/>
+          <w:b/>
+          <w:noProof/>
+          <w:color w:val="FFFFFF"/>
+          <w:spacing w:val="120"/>
+          <w:kern w:val="24"/>
+          <w:sz w:val="44"/>
+          <w:szCs w:val="48"/>
+        </w:rPr>
+        <w:drawing>
+          <wp:inline distT="0" distB="0" distL="0" distR="0" wp14:anchorId="2D7E8F8C" wp14:editId="5C148663">
+            <wp:extent cx="446405" cy="457200"/>
+            <wp:effectExtent l="0" t="0" r="10795" b="0"/>
+            <wp:docPr id="2" name="Picture 2" descr="C:\Users\msotomayor4\AppData\Local\Microsoft\Windows\INetCache\Content.Word\telephone-clip-art-telephone-clip-art-9.jpg"/>
+            <wp:cNvGraphicFramePr>
+              <a:graphicFrameLocks xmlns:a="http://schemas.openxmlformats.org/drawingml/2006/main" noChangeAspect="1"/>
+            </wp:cNvGraphicFramePr>
+            <a:graphic xmlns:a="http://schemas.openxmlformats.org/drawingml/2006/main">
+              <a:graphicData uri="http://schemas.openxmlformats.org/drawingml/2006/picture">
+                <pic:pic xmlns:pic="http://schemas.openxmlformats.org/drawingml/2006/picture">
+                  <pic:nvPicPr>
+                    <pic:cNvPr id="0" name="Picture 2" descr="C:\Users\msotomayor4\AppData\Local\Microsoft\Windows\INetCache\Content.Word\telephone-clip-art-telephone-clip-art-9.jpg"/>
+                    <pic:cNvPicPr>
+                      <a:picLocks noChangeAspect="1" noChangeArrowheads="1"/>
+                    </pic:cNvPicPr>
+                  </pic:nvPicPr>
+                  <pic:blipFill>
+                    <a:blip r:embed="rId5" cstate="print">
+                      <a:extLst>
+                        <a:ext uri="{28A0092B-C50C-407E-A947-70E740481C1C}">
+                          <a14:useLocalDpi xmlns:a14="http://schemas.microsoft.com/office/drawing/2010/main" val="0"/>
+                        </a:ext>
+                      </a:extLst>
+                    </a:blip>
+                    <a:srcRect/>
+                    <a:stretch>
+                      <a:fillRect/>
+                    </a:stretch>
+                  </pic:blipFill>
+                  <pic:spPr bwMode="auto">
+                    <a:xfrm>
+                      <a:off x="0" y="0"/>
+                      <a:ext cx="446405" cy="457200"/>
+                    </a:xfrm>
+                    <a:prstGeom prst="rect">
+                      <a:avLst/>
+                    </a:prstGeom>
+                    <a:noFill/>
+                    <a:ln>
+                      <a:noFill/>
+                    </a:ln>
+                  </pic:spPr>
+                </pic:pic>
+              </a:graphicData>
+            </a:graphic>
+          </wp:inline>
+        </w:drawing>
+      </w:r>
+      <w:r>
+        <w:rPr>
+          <w:rFonts w:ascii="Arial" w:hAnsi="Arial" w:cs="Arial"/>
+          <w:sz w:val="16"/>
+          <w:szCs w:val="16"/>
+        </w:rPr>
+        <w:t>A Division of NASComm</w:t>
+      </w:r>
+    </w:p>
+    <w:p>
+      <w:pPr>
         <w:jc w:val="center"/>
         <w:rPr>
           <w:rFonts w:ascii="Arial" w:hAnsi="Arial" w:cs="Arial"/>
@@ -330,7 +408,6 @@
     </w:p>
     <w:p>
       <w:pPr>
-        <w:jc w:val="center"/>
         <w:rPr>
           <w:rFonts w:ascii="Arial" w:hAnsi="Arial" w:cs="Arial"/>
           <w:sz w:val="48"/>
@@ -342,16 +419,6 @@
       <w:pPr>
         <w:rPr>
           <w:rFonts w:ascii="Arial" w:hAnsi="Arial" w:cs="Arial"/>
-          <w:color w:val="AEAAAA" w:themeColor="background2" w:themeShade="BF"/>
-          <w:sz w:val="36"/>
-          <w:szCs w:val="36"/>
-        </w:rPr>
-      </w:pPr>
-    </w:p>
-    <w:p>
-      <w:pPr>
-        <w:rPr>
-          <w:rFonts w:ascii="Arial" w:hAnsi="Arial" w:cs="Arial"/>
           <w:color w:val="7F7F7F" w:themeColor="text1" w:themeTint="80"/>
           <w:sz w:val="36"/>
           <w:szCs w:val="36"/>
@@ -364,7 +431,6 @@
           <w:sz w:val="36"/>
           <w:szCs w:val="36"/>
         </w:rPr>
-        <w:lastRenderedPageBreak/>
         <w:t>Table of Contents</w:t>
       </w:r>
     </w:p>
@@ -778,61 +844,499 @@
     </w:p>
     <w:p>
       <w:pPr>
-        <w:pStyle w:val="ListParagraph"/>
-        <w:ind w:left="360"/>
-        <w:rPr>
-          <w:rFonts w:ascii="Arial" w:hAnsi="Arial" w:cs="Arial"/>
-          <w:color w:val="000000" w:themeColor="text1"/>
-        </w:rPr>
-      </w:pPr>
-    </w:p>
-    <w:p>
-      <w:pPr>
-        <w:jc w:val="center"/>
-        <w:rPr>
-          <w:rFonts w:ascii="Arial" w:hAnsi="Arial" w:cs="Arial"/>
-          <w:sz w:val="48"/>
-          <w:szCs w:val="48"/>
-        </w:rPr>
-      </w:pPr>
-    </w:p>
-    <w:p>
-      <w:pPr>
-        <w:jc w:val="center"/>
-        <w:rPr>
-          <w:rFonts w:ascii="Arial" w:hAnsi="Arial" w:cs="Arial"/>
-          <w:sz w:val="48"/>
-          <w:szCs w:val="48"/>
-        </w:rPr>
-      </w:pPr>
-    </w:p>
-    <w:p>
-      <w:pPr>
-        <w:jc w:val="center"/>
-        <w:rPr>
-          <w:rFonts w:ascii="Arial" w:hAnsi="Arial" w:cs="Arial"/>
-          <w:sz w:val="48"/>
-          <w:szCs w:val="48"/>
-        </w:rPr>
-      </w:pPr>
-    </w:p>
-    <w:p>
-      <w:pPr>
-        <w:jc w:val="center"/>
-        <w:rPr>
-          <w:rFonts w:ascii="Arial" w:hAnsi="Arial" w:cs="Arial"/>
-          <w:sz w:val="48"/>
-          <w:szCs w:val="48"/>
-        </w:rPr>
-      </w:pPr>
-    </w:p>
-    <w:p>
-      <w:pPr>
-        <w:jc w:val="center"/>
-        <w:rPr>
-          <w:rFonts w:ascii="Arial" w:hAnsi="Arial" w:cs="Arial"/>
-          <w:sz w:val="48"/>
-          <w:szCs w:val="48"/>
+        <w:rPr>
+          <w:rFonts w:ascii="Arial" w:hAnsi="Arial" w:cs="Arial"/>
+          <w:color w:val="000000" w:themeColor="text1"/>
+        </w:rPr>
+      </w:pPr>
+    </w:p>
+    <w:p>
+      <w:pPr>
+        <w:rPr>
+          <w:rFonts w:ascii="Arial" w:hAnsi="Arial" w:cs="Arial"/>
+          <w:color w:val="000000" w:themeColor="text1"/>
+        </w:rPr>
+      </w:pPr>
+    </w:p>
+    <w:p>
+      <w:pPr>
+        <w:rPr>
+          <w:rFonts w:ascii="Arial" w:hAnsi="Arial" w:cs="Arial"/>
+          <w:color w:val="000000" w:themeColor="text1"/>
+        </w:rPr>
+      </w:pPr>
+    </w:p>
+    <w:p>
+      <w:pPr>
+        <w:pStyle w:val="ListParagraph"/>
+        <w:numPr>
+          <w:ilvl w:val="0"/>
+          <w:numId w:val="1"/>
+        </w:numPr>
+        <w:rPr>
+          <w:rFonts w:ascii="Arial" w:hAnsi="Arial" w:cs="Arial"/>
+          <w:color w:val="7F7F7F" w:themeColor="text1" w:themeTint="80"/>
+          <w:sz w:val="36"/>
+          <w:szCs w:val="36"/>
+        </w:rPr>
+      </w:pPr>
+      <w:r>
+        <w:rPr>
+          <w:rFonts w:ascii="Arial" w:hAnsi="Arial" w:cs="Arial"/>
+          <w:color w:val="7F7F7F" w:themeColor="text1" w:themeTint="80"/>
+          <w:sz w:val="36"/>
+          <w:szCs w:val="36"/>
+        </w:rPr>
+        <w:t>The Mini-Golf Automator</w:t>
+      </w:r>
+    </w:p>
+    <w:p>
+      <w:pPr>
+        <w:rPr>
+          <w:rFonts w:ascii="Arial" w:hAnsi="Arial" w:cs="Arial"/>
+          <w:color w:val="AEAAAA" w:themeColor="background2" w:themeShade="BF"/>
+          <w:sz w:val="36"/>
+          <w:szCs w:val="36"/>
+        </w:rPr>
+      </w:pPr>
+    </w:p>
+    <w:p>
+      <w:pPr>
+        <w:rPr>
+          <w:rFonts w:ascii="Arial" w:hAnsi="Arial" w:cs="Arial"/>
+          <w:color w:val="AEAAAA" w:themeColor="background2" w:themeShade="BF"/>
+          <w:sz w:val="36"/>
+          <w:szCs w:val="36"/>
+        </w:rPr>
+      </w:pPr>
+    </w:p>
+    <w:p>
+      <w:pPr>
+        <w:rPr>
+          <w:rFonts w:ascii="Arial" w:hAnsi="Arial" w:cs="Arial"/>
+          <w:color w:val="AEAAAA" w:themeColor="background2" w:themeShade="BF"/>
+          <w:sz w:val="36"/>
+          <w:szCs w:val="36"/>
+        </w:rPr>
+      </w:pPr>
+    </w:p>
+    <w:p>
+      <w:pPr>
+        <w:pStyle w:val="ListParagraph"/>
+        <w:numPr>
+          <w:ilvl w:val="1"/>
+          <w:numId w:val="3"/>
+        </w:numPr>
+        <w:rPr>
+          <w:rFonts w:ascii="Arial" w:hAnsi="Arial" w:cs="Arial"/>
+          <w:color w:val="AEAAAA" w:themeColor="background2" w:themeShade="BF"/>
+          <w:sz w:val="28"/>
+          <w:szCs w:val="28"/>
+        </w:rPr>
+      </w:pPr>
+      <w:r>
+        <w:rPr>
+          <w:rFonts w:ascii="Arial" w:hAnsi="Arial" w:cs="Arial"/>
+          <w:color w:val="AEAAAA" w:themeColor="background2" w:themeShade="BF"/>
+          <w:sz w:val="28"/>
+          <w:szCs w:val="28"/>
+        </w:rPr>
+        <w:t>Purpose:</w:t>
+      </w:r>
+    </w:p>
+    <w:p>
+      <w:pPr>
+        <w:rPr>
+          <w:rFonts w:ascii="Arial" w:hAnsi="Arial" w:cs="Arial"/>
+          <w:color w:val="AEAAAA" w:themeColor="background2" w:themeShade="BF"/>
+          <w:sz w:val="28"/>
+          <w:szCs w:val="28"/>
+        </w:rPr>
+      </w:pPr>
+    </w:p>
+    <w:p>
+      <w:pPr>
+        <w:pStyle w:val="ListParagraph"/>
+        <w:rPr>
+          <w:rFonts w:ascii="Arial" w:hAnsi="Arial" w:cs="Arial"/>
+          <w:color w:val="000000" w:themeColor="text1"/>
+        </w:rPr>
+      </w:pPr>
+      <w:r>
+        <w:rPr>
+          <w:rFonts w:ascii="Arial" w:hAnsi="Arial" w:cs="Arial"/>
+          <w:color w:val="000000" w:themeColor="text1"/>
+        </w:rPr>
+        <w:t xml:space="preserve">The purpose of this </w:t>
+      </w:r>
+      <w:r>
+        <w:rPr>
+          <w:rFonts w:ascii="Arial" w:hAnsi="Arial" w:cs="Arial"/>
+          <w:color w:val="000000" w:themeColor="text1"/>
+        </w:rPr>
+        <w:t xml:space="preserve">SRS document is to illustrate a comprehensive overview of </w:t>
+      </w:r>
+    </w:p>
+    <w:p>
+      <w:pPr>
+        <w:pStyle w:val="ListParagraph"/>
+        <w:rPr>
+          <w:rFonts w:ascii="Arial" w:hAnsi="Arial" w:cs="Arial"/>
+          <w:color w:val="000000" w:themeColor="text1"/>
+        </w:rPr>
+      </w:pPr>
+    </w:p>
+    <w:p>
+      <w:pPr>
+        <w:pStyle w:val="ListParagraph"/>
+        <w:rPr>
+          <w:rFonts w:ascii="Arial" w:hAnsi="Arial" w:cs="Arial"/>
+          <w:color w:val="000000" w:themeColor="text1"/>
+        </w:rPr>
+      </w:pPr>
+      <w:r>
+        <w:rPr>
+          <w:rFonts w:ascii="Arial" w:hAnsi="Arial" w:cs="Arial"/>
+          <w:color w:val="000000" w:themeColor="text1"/>
+        </w:rPr>
+        <w:t xml:space="preserve">The Mini-Golf Automator software. The SRS will illustrate an overall description </w:t>
+      </w:r>
+    </w:p>
+    <w:p>
+      <w:pPr>
+        <w:pStyle w:val="ListParagraph"/>
+        <w:rPr>
+          <w:rFonts w:ascii="Arial" w:hAnsi="Arial" w:cs="Arial"/>
+          <w:color w:val="000000" w:themeColor="text1"/>
+        </w:rPr>
+      </w:pPr>
+    </w:p>
+    <w:p>
+      <w:pPr>
+        <w:pStyle w:val="ListParagraph"/>
+        <w:rPr>
+          <w:rFonts w:ascii="Arial" w:hAnsi="Arial" w:cs="Arial"/>
+          <w:color w:val="000000" w:themeColor="text1"/>
+        </w:rPr>
+      </w:pPr>
+      <w:r>
+        <w:rPr>
+          <w:rFonts w:ascii="Arial" w:hAnsi="Arial" w:cs="Arial"/>
+          <w:color w:val="000000" w:themeColor="text1"/>
+        </w:rPr>
+        <w:t xml:space="preserve">of the system, provide multiple user stories derived from actual Mini-Golf </w:t>
+      </w:r>
+    </w:p>
+    <w:p>
+      <w:pPr>
+        <w:pStyle w:val="ListParagraph"/>
+        <w:rPr>
+          <w:rFonts w:ascii="Arial" w:hAnsi="Arial" w:cs="Arial"/>
+          <w:color w:val="000000" w:themeColor="text1"/>
+        </w:rPr>
+      </w:pPr>
+    </w:p>
+    <w:p>
+      <w:pPr>
+        <w:pStyle w:val="ListParagraph"/>
+        <w:rPr>
+          <w:rFonts w:ascii="Arial" w:hAnsi="Arial" w:cs="Arial"/>
+          <w:color w:val="000000" w:themeColor="text1"/>
+        </w:rPr>
+      </w:pPr>
+      <w:r>
+        <w:rPr>
+          <w:rFonts w:ascii="Arial" w:hAnsi="Arial" w:cs="Arial"/>
+          <w:color w:val="000000" w:themeColor="text1"/>
+        </w:rPr>
+        <w:t xml:space="preserve">Tournament Champions, and provide the proposer with several tables outlining </w:t>
+      </w:r>
+    </w:p>
+    <w:p>
+      <w:pPr>
+        <w:pStyle w:val="ListParagraph"/>
+        <w:rPr>
+          <w:rFonts w:ascii="Arial" w:hAnsi="Arial" w:cs="Arial"/>
+          <w:color w:val="000000" w:themeColor="text1"/>
+        </w:rPr>
+      </w:pPr>
+    </w:p>
+    <w:p>
+      <w:pPr>
+        <w:pStyle w:val="ListParagraph"/>
+        <w:rPr>
+          <w:rFonts w:ascii="Arial" w:hAnsi="Arial" w:cs="Arial"/>
+          <w:color w:val="000000" w:themeColor="text1"/>
+        </w:rPr>
+      </w:pPr>
+      <w:r>
+        <w:rPr>
+          <w:rFonts w:ascii="Arial" w:hAnsi="Arial" w:cs="Arial"/>
+          <w:color w:val="000000" w:themeColor="text1"/>
+        </w:rPr>
+        <w:t xml:space="preserve">both the functional and non-functional aspect of the operational requirements. </w:t>
+      </w:r>
+    </w:p>
+    <w:p>
+      <w:pPr>
+        <w:pStyle w:val="ListParagraph"/>
+        <w:rPr>
+          <w:rFonts w:ascii="Arial" w:hAnsi="Arial" w:cs="Arial"/>
+          <w:color w:val="000000" w:themeColor="text1"/>
+        </w:rPr>
+      </w:pPr>
+    </w:p>
+    <w:p>
+      <w:pPr>
+        <w:pStyle w:val="ListParagraph"/>
+        <w:rPr>
+          <w:rFonts w:ascii="Arial" w:hAnsi="Arial" w:cs="Arial"/>
+          <w:color w:val="000000" w:themeColor="text1"/>
+        </w:rPr>
+      </w:pPr>
+      <w:r>
+        <w:rPr>
+          <w:rFonts w:ascii="Arial" w:hAnsi="Arial" w:cs="Arial"/>
+          <w:color w:val="000000" w:themeColor="text1"/>
+        </w:rPr>
+        <w:t xml:space="preserve">The SRS will also provide UML diagrams which outline the general API of the </w:t>
+      </w:r>
+    </w:p>
+    <w:p>
+      <w:pPr>
+        <w:pStyle w:val="ListParagraph"/>
+        <w:rPr>
+          <w:rFonts w:ascii="Arial" w:hAnsi="Arial" w:cs="Arial"/>
+          <w:color w:val="000000" w:themeColor="text1"/>
+        </w:rPr>
+      </w:pPr>
+    </w:p>
+    <w:p>
+      <w:pPr>
+        <w:pStyle w:val="ListParagraph"/>
+        <w:rPr>
+          <w:rFonts w:ascii="Arial" w:hAnsi="Arial" w:cs="Arial"/>
+          <w:color w:val="000000" w:themeColor="text1"/>
+        </w:rPr>
+      </w:pPr>
+      <w:r>
+        <w:rPr>
+          <w:rFonts w:ascii="Arial" w:hAnsi="Arial" w:cs="Arial"/>
+          <w:color w:val="000000" w:themeColor="text1"/>
+        </w:rPr>
+        <w:t>software in regard to specific classes and methods.</w:t>
+      </w:r>
+    </w:p>
+    <w:p>
+      <w:pPr>
+        <w:pStyle w:val="ListParagraph"/>
+        <w:rPr>
+          <w:rFonts w:ascii="Arial" w:hAnsi="Arial" w:cs="Arial"/>
+          <w:color w:val="000000" w:themeColor="text1"/>
+        </w:rPr>
+      </w:pPr>
+    </w:p>
+    <w:p>
+      <w:pPr>
+        <w:pStyle w:val="ListParagraph"/>
+        <w:rPr>
+          <w:rFonts w:ascii="Arial" w:hAnsi="Arial" w:cs="Arial"/>
+          <w:color w:val="000000" w:themeColor="text1"/>
+        </w:rPr>
+      </w:pPr>
+    </w:p>
+    <w:p>
+      <w:pPr>
+        <w:pStyle w:val="ListParagraph"/>
+        <w:rPr>
+          <w:rFonts w:ascii="Arial" w:hAnsi="Arial" w:cs="Arial"/>
+          <w:color w:val="000000" w:themeColor="text1"/>
+        </w:rPr>
+      </w:pPr>
+    </w:p>
+    <w:p>
+      <w:pPr>
+        <w:pStyle w:val="ListParagraph"/>
+        <w:rPr>
+          <w:rFonts w:ascii="Arial" w:hAnsi="Arial" w:cs="Arial"/>
+          <w:color w:val="000000" w:themeColor="text1"/>
+        </w:rPr>
+      </w:pPr>
+    </w:p>
+    <w:p>
+      <w:pPr>
+        <w:pStyle w:val="ListParagraph"/>
+        <w:rPr>
+          <w:rFonts w:ascii="Arial" w:hAnsi="Arial" w:cs="Arial"/>
+          <w:color w:val="000000" w:themeColor="text1"/>
+        </w:rPr>
+      </w:pPr>
+    </w:p>
+    <w:p>
+      <w:pPr>
+        <w:pStyle w:val="ListParagraph"/>
+        <w:rPr>
+          <w:rFonts w:ascii="Arial" w:hAnsi="Arial" w:cs="Arial"/>
+          <w:color w:val="000000" w:themeColor="text1"/>
+        </w:rPr>
+      </w:pPr>
+    </w:p>
+    <w:p>
+      <w:pPr>
+        <w:pStyle w:val="ListParagraph"/>
+        <w:rPr>
+          <w:rFonts w:ascii="Arial" w:hAnsi="Arial" w:cs="Arial"/>
+          <w:color w:val="000000" w:themeColor="text1"/>
+        </w:rPr>
+      </w:pPr>
+    </w:p>
+    <w:p>
+      <w:pPr>
+        <w:pStyle w:val="ListParagraph"/>
+        <w:rPr>
+          <w:rFonts w:ascii="Arial" w:hAnsi="Arial" w:cs="Arial"/>
+          <w:color w:val="000000" w:themeColor="text1"/>
+        </w:rPr>
+      </w:pPr>
+    </w:p>
+    <w:p>
+      <w:pPr>
+        <w:pStyle w:val="ListParagraph"/>
+        <w:rPr>
+          <w:rFonts w:ascii="Arial" w:hAnsi="Arial" w:cs="Arial"/>
+          <w:color w:val="000000" w:themeColor="text1"/>
+        </w:rPr>
+      </w:pPr>
+    </w:p>
+    <w:p>
+      <w:pPr>
+        <w:pStyle w:val="ListParagraph"/>
+        <w:rPr>
+          <w:rFonts w:ascii="Arial" w:hAnsi="Arial" w:cs="Arial"/>
+          <w:color w:val="000000" w:themeColor="text1"/>
+        </w:rPr>
+      </w:pPr>
+    </w:p>
+    <w:p>
+      <w:pPr>
+        <w:pStyle w:val="ListParagraph"/>
+        <w:rPr>
+          <w:rFonts w:ascii="Arial" w:hAnsi="Arial" w:cs="Arial"/>
+          <w:color w:val="000000" w:themeColor="text1"/>
+        </w:rPr>
+      </w:pPr>
+    </w:p>
+    <w:p>
+      <w:pPr>
+        <w:pStyle w:val="ListParagraph"/>
+        <w:rPr>
+          <w:rFonts w:ascii="Arial" w:hAnsi="Arial" w:cs="Arial"/>
+          <w:color w:val="000000" w:themeColor="text1"/>
+        </w:rPr>
+      </w:pPr>
+    </w:p>
+    <w:p>
+      <w:pPr>
+        <w:pStyle w:val="ListParagraph"/>
+        <w:rPr>
+          <w:rFonts w:ascii="Arial" w:hAnsi="Arial" w:cs="Arial"/>
+          <w:color w:val="000000" w:themeColor="text1"/>
+        </w:rPr>
+      </w:pPr>
+    </w:p>
+    <w:p>
+      <w:pPr>
+        <w:pStyle w:val="ListParagraph"/>
+        <w:rPr>
+          <w:rFonts w:ascii="Arial" w:hAnsi="Arial" w:cs="Arial"/>
+          <w:color w:val="000000" w:themeColor="text1"/>
+        </w:rPr>
+      </w:pPr>
+    </w:p>
+    <w:p>
+      <w:pPr>
+        <w:pStyle w:val="ListParagraph"/>
+        <w:rPr>
+          <w:rFonts w:ascii="Arial" w:hAnsi="Arial" w:cs="Arial"/>
+          <w:color w:val="000000" w:themeColor="text1"/>
+        </w:rPr>
+      </w:pPr>
+    </w:p>
+    <w:p>
+      <w:pPr>
+        <w:pStyle w:val="ListParagraph"/>
+        <w:rPr>
+          <w:rFonts w:ascii="Arial" w:hAnsi="Arial" w:cs="Arial"/>
+          <w:color w:val="000000" w:themeColor="text1"/>
+        </w:rPr>
+      </w:pPr>
+    </w:p>
+    <w:p>
+      <w:pPr>
+        <w:pStyle w:val="ListParagraph"/>
+        <w:rPr>
+          <w:rFonts w:ascii="Arial" w:hAnsi="Arial" w:cs="Arial"/>
+          <w:color w:val="000000" w:themeColor="text1"/>
+        </w:rPr>
+      </w:pPr>
+    </w:p>
+    <w:p>
+      <w:pPr>
+        <w:rPr>
+          <w:rFonts w:ascii="Arial" w:hAnsi="Arial" w:cs="Arial"/>
+          <w:color w:val="7F7F7F" w:themeColor="text1" w:themeTint="80"/>
+          <w:sz w:val="36"/>
+          <w:szCs w:val="36"/>
+        </w:rPr>
+      </w:pPr>
+    </w:p>
+    <w:p>
+      <w:pPr>
+        <w:rPr>
+          <w:rFonts w:ascii="Arial" w:hAnsi="Arial" w:cs="Arial"/>
+          <w:color w:val="7F7F7F" w:themeColor="text1" w:themeTint="80"/>
+          <w:sz w:val="36"/>
+          <w:szCs w:val="36"/>
+        </w:rPr>
+      </w:pPr>
+    </w:p>
+    <w:p>
+      <w:pPr>
+        <w:rPr>
+          <w:rFonts w:ascii="Arial" w:hAnsi="Arial" w:cs="Arial"/>
+          <w:color w:val="7F7F7F" w:themeColor="text1" w:themeTint="80"/>
+          <w:sz w:val="36"/>
+          <w:szCs w:val="36"/>
+        </w:rPr>
+      </w:pPr>
+    </w:p>
+    <w:p>
+      <w:pPr>
+        <w:rPr>
+          <w:rFonts w:ascii="Arial" w:hAnsi="Arial" w:cs="Arial"/>
+          <w:color w:val="7F7F7F" w:themeColor="text1" w:themeTint="80"/>
+          <w:sz w:val="36"/>
+          <w:szCs w:val="36"/>
+        </w:rPr>
+      </w:pPr>
+    </w:p>
+    <w:p>
+      <w:pPr>
+        <w:rPr>
+          <w:rFonts w:ascii="Arial" w:hAnsi="Arial" w:cs="Arial"/>
+          <w:color w:val="7F7F7F" w:themeColor="text1" w:themeTint="80"/>
+          <w:sz w:val="36"/>
+          <w:szCs w:val="36"/>
+        </w:rPr>
+      </w:pPr>
+    </w:p>
+    <w:p>
+      <w:pPr>
+        <w:rPr>
+          <w:rFonts w:ascii="Arial" w:hAnsi="Arial" w:cs="Arial"/>
+          <w:color w:val="7F7F7F" w:themeColor="text1" w:themeTint="80"/>
+          <w:sz w:val="36"/>
+          <w:szCs w:val="36"/>
         </w:rPr>
       </w:pPr>
     </w:p>
@@ -845,504 +1349,18 @@
         </w:numPr>
         <w:rPr>
           <w:rFonts w:ascii="Arial" w:hAnsi="Arial" w:cs="Arial"/>
+          <w:color w:val="AEAAAA" w:themeColor="background2" w:themeShade="BF"/>
+          <w:sz w:val="36"/>
+          <w:szCs w:val="36"/>
+        </w:rPr>
+      </w:pPr>
+      <w:r>
+        <w:rPr>
+          <w:rFonts w:ascii="Arial" w:hAnsi="Arial" w:cs="Arial"/>
           <w:color w:val="7F7F7F" w:themeColor="text1" w:themeTint="80"/>
           <w:sz w:val="36"/>
           <w:szCs w:val="36"/>
         </w:rPr>
-      </w:pPr>
-      <w:r>
-        <w:rPr>
-          <w:rFonts w:ascii="Arial" w:hAnsi="Arial" w:cs="Arial"/>
-          <w:color w:val="7F7F7F" w:themeColor="text1" w:themeTint="80"/>
-          <w:sz w:val="36"/>
-          <w:szCs w:val="36"/>
-        </w:rPr>
-        <w:t>The Mini-Golf Automator</w:t>
-      </w:r>
-    </w:p>
-    <w:p>
-      <w:pPr>
-        <w:rPr>
-          <w:rFonts w:ascii="Arial" w:hAnsi="Arial" w:cs="Arial"/>
-          <w:color w:val="AEAAAA" w:themeColor="background2" w:themeShade="BF"/>
-          <w:sz w:val="36"/>
-          <w:szCs w:val="36"/>
-        </w:rPr>
-      </w:pPr>
-    </w:p>
-    <w:p>
-      <w:pPr>
-        <w:rPr>
-          <w:rFonts w:ascii="Arial" w:hAnsi="Arial" w:cs="Arial"/>
-          <w:color w:val="AEAAAA" w:themeColor="background2" w:themeShade="BF"/>
-          <w:sz w:val="36"/>
-          <w:szCs w:val="36"/>
-        </w:rPr>
-      </w:pPr>
-    </w:p>
-    <w:p>
-      <w:pPr>
-        <w:rPr>
-          <w:rFonts w:ascii="Arial" w:hAnsi="Arial" w:cs="Arial"/>
-          <w:color w:val="AEAAAA" w:themeColor="background2" w:themeShade="BF"/>
-          <w:sz w:val="36"/>
-          <w:szCs w:val="36"/>
-        </w:rPr>
-      </w:pPr>
-    </w:p>
-    <w:p>
-      <w:pPr>
-        <w:pStyle w:val="ListParagraph"/>
-        <w:numPr>
-          <w:ilvl w:val="1"/>
-          <w:numId w:val="3"/>
-        </w:numPr>
-        <w:rPr>
-          <w:rFonts w:ascii="Arial" w:hAnsi="Arial" w:cs="Arial"/>
-          <w:color w:val="AEAAAA" w:themeColor="background2" w:themeShade="BF"/>
-          <w:sz w:val="28"/>
-          <w:szCs w:val="28"/>
-        </w:rPr>
-      </w:pPr>
-      <w:r>
-        <w:rPr>
-          <w:rFonts w:ascii="Arial" w:hAnsi="Arial" w:cs="Arial"/>
-          <w:color w:val="AEAAAA" w:themeColor="background2" w:themeShade="BF"/>
-          <w:sz w:val="28"/>
-          <w:szCs w:val="28"/>
-        </w:rPr>
-        <w:t>Purpose:</w:t>
-      </w:r>
-    </w:p>
-    <w:p>
-      <w:pPr>
-        <w:rPr>
-          <w:rFonts w:ascii="Arial" w:hAnsi="Arial" w:cs="Arial"/>
-          <w:color w:val="AEAAAA" w:themeColor="background2" w:themeShade="BF"/>
-          <w:sz w:val="28"/>
-          <w:szCs w:val="28"/>
-        </w:rPr>
-      </w:pPr>
-    </w:p>
-    <w:p>
-      <w:pPr>
-        <w:pStyle w:val="ListParagraph"/>
-        <w:rPr>
-          <w:rFonts w:ascii="Arial" w:hAnsi="Arial" w:cs="Arial"/>
-          <w:color w:val="000000" w:themeColor="text1"/>
-        </w:rPr>
-      </w:pPr>
-      <w:r>
-        <w:rPr>
-          <w:rFonts w:ascii="Arial" w:hAnsi="Arial" w:cs="Arial"/>
-          <w:color w:val="000000" w:themeColor="text1"/>
-        </w:rPr>
-        <w:t xml:space="preserve">The purpose of this </w:t>
-      </w:r>
-      <w:r>
-        <w:rPr>
-          <w:rFonts w:ascii="Arial" w:hAnsi="Arial" w:cs="Arial"/>
-          <w:color w:val="000000" w:themeColor="text1"/>
-        </w:rPr>
-        <w:t xml:space="preserve">SRS document is to illustrate a comprehensive overview of </w:t>
-      </w:r>
-    </w:p>
-    <w:p>
-      <w:pPr>
-        <w:pStyle w:val="ListParagraph"/>
-        <w:rPr>
-          <w:rFonts w:ascii="Arial" w:hAnsi="Arial" w:cs="Arial"/>
-          <w:color w:val="000000" w:themeColor="text1"/>
-        </w:rPr>
-      </w:pPr>
-    </w:p>
-    <w:p>
-      <w:pPr>
-        <w:pStyle w:val="ListParagraph"/>
-        <w:rPr>
-          <w:rFonts w:ascii="Arial" w:hAnsi="Arial" w:cs="Arial"/>
-          <w:color w:val="000000" w:themeColor="text1"/>
-        </w:rPr>
-      </w:pPr>
-      <w:r>
-        <w:rPr>
-          <w:rFonts w:ascii="Arial" w:hAnsi="Arial" w:cs="Arial"/>
-          <w:color w:val="000000" w:themeColor="text1"/>
-        </w:rPr>
-        <w:t xml:space="preserve">The Mini-Golf Automator software. The SRS will illustrate an overall description </w:t>
-      </w:r>
-    </w:p>
-    <w:p>
-      <w:pPr>
-        <w:pStyle w:val="ListParagraph"/>
-        <w:rPr>
-          <w:rFonts w:ascii="Arial" w:hAnsi="Arial" w:cs="Arial"/>
-          <w:color w:val="000000" w:themeColor="text1"/>
-        </w:rPr>
-      </w:pPr>
-    </w:p>
-    <w:p>
-      <w:pPr>
-        <w:pStyle w:val="ListParagraph"/>
-        <w:rPr>
-          <w:rFonts w:ascii="Arial" w:hAnsi="Arial" w:cs="Arial"/>
-          <w:color w:val="000000" w:themeColor="text1"/>
-        </w:rPr>
-      </w:pPr>
-      <w:r>
-        <w:rPr>
-          <w:rFonts w:ascii="Arial" w:hAnsi="Arial" w:cs="Arial"/>
-          <w:color w:val="000000" w:themeColor="text1"/>
-        </w:rPr>
-        <w:t xml:space="preserve">of the system, provide multiple user stories derived from actual Mini-Golf </w:t>
-      </w:r>
-    </w:p>
-    <w:p>
-      <w:pPr>
-        <w:pStyle w:val="ListParagraph"/>
-        <w:rPr>
-          <w:rFonts w:ascii="Arial" w:hAnsi="Arial" w:cs="Arial"/>
-          <w:color w:val="000000" w:themeColor="text1"/>
-        </w:rPr>
-      </w:pPr>
-    </w:p>
-    <w:p>
-      <w:pPr>
-        <w:pStyle w:val="ListParagraph"/>
-        <w:rPr>
-          <w:rFonts w:ascii="Arial" w:hAnsi="Arial" w:cs="Arial"/>
-          <w:color w:val="000000" w:themeColor="text1"/>
-        </w:rPr>
-      </w:pPr>
-      <w:r>
-        <w:rPr>
-          <w:rFonts w:ascii="Arial" w:hAnsi="Arial" w:cs="Arial"/>
-          <w:color w:val="000000" w:themeColor="text1"/>
-        </w:rPr>
-        <w:t xml:space="preserve">Tournament Champions, and provide the proposer with several tables outlining </w:t>
-      </w:r>
-    </w:p>
-    <w:p>
-      <w:pPr>
-        <w:pStyle w:val="ListParagraph"/>
-        <w:rPr>
-          <w:rFonts w:ascii="Arial" w:hAnsi="Arial" w:cs="Arial"/>
-          <w:color w:val="000000" w:themeColor="text1"/>
-        </w:rPr>
-      </w:pPr>
-    </w:p>
-    <w:p>
-      <w:pPr>
-        <w:pStyle w:val="ListParagraph"/>
-        <w:rPr>
-          <w:rFonts w:ascii="Arial" w:hAnsi="Arial" w:cs="Arial"/>
-          <w:color w:val="000000" w:themeColor="text1"/>
-        </w:rPr>
-      </w:pPr>
-      <w:r>
-        <w:rPr>
-          <w:rFonts w:ascii="Arial" w:hAnsi="Arial" w:cs="Arial"/>
-          <w:color w:val="000000" w:themeColor="text1"/>
-        </w:rPr>
-        <w:t xml:space="preserve">both the functional and non-functional aspect of the operational requirements. </w:t>
-      </w:r>
-    </w:p>
-    <w:p>
-      <w:pPr>
-        <w:pStyle w:val="ListParagraph"/>
-        <w:rPr>
-          <w:rFonts w:ascii="Arial" w:hAnsi="Arial" w:cs="Arial"/>
-          <w:color w:val="000000" w:themeColor="text1"/>
-        </w:rPr>
-      </w:pPr>
-    </w:p>
-    <w:p>
-      <w:pPr>
-        <w:pStyle w:val="ListParagraph"/>
-        <w:rPr>
-          <w:rFonts w:ascii="Arial" w:hAnsi="Arial" w:cs="Arial"/>
-          <w:color w:val="000000" w:themeColor="text1"/>
-        </w:rPr>
-      </w:pPr>
-      <w:r>
-        <w:rPr>
-          <w:rFonts w:ascii="Arial" w:hAnsi="Arial" w:cs="Arial"/>
-          <w:color w:val="000000" w:themeColor="text1"/>
-        </w:rPr>
-        <w:t xml:space="preserve">The SRS will also provide UML diagrams which outline the general API of the </w:t>
-      </w:r>
-    </w:p>
-    <w:p>
-      <w:pPr>
-        <w:pStyle w:val="ListParagraph"/>
-        <w:rPr>
-          <w:rFonts w:ascii="Arial" w:hAnsi="Arial" w:cs="Arial"/>
-          <w:color w:val="000000" w:themeColor="text1"/>
-        </w:rPr>
-      </w:pPr>
-    </w:p>
-    <w:p>
-      <w:pPr>
-        <w:pStyle w:val="ListParagraph"/>
-        <w:rPr>
-          <w:rFonts w:ascii="Arial" w:hAnsi="Arial" w:cs="Arial"/>
-          <w:color w:val="000000" w:themeColor="text1"/>
-        </w:rPr>
-      </w:pPr>
-      <w:r>
-        <w:rPr>
-          <w:rFonts w:ascii="Arial" w:hAnsi="Arial" w:cs="Arial"/>
-          <w:color w:val="000000" w:themeColor="text1"/>
-        </w:rPr>
-        <w:t>software in regard to specific classes and methods.</w:t>
-      </w:r>
-    </w:p>
-    <w:p>
-      <w:pPr>
-        <w:pStyle w:val="ListParagraph"/>
-        <w:rPr>
-          <w:rFonts w:ascii="Arial" w:hAnsi="Arial" w:cs="Arial"/>
-          <w:color w:val="000000" w:themeColor="text1"/>
-        </w:rPr>
-      </w:pPr>
-    </w:p>
-    <w:p>
-      <w:pPr>
-        <w:pStyle w:val="ListParagraph"/>
-        <w:rPr>
-          <w:rFonts w:ascii="Arial" w:hAnsi="Arial" w:cs="Arial"/>
-          <w:color w:val="000000" w:themeColor="text1"/>
-        </w:rPr>
-      </w:pPr>
-    </w:p>
-    <w:p>
-      <w:pPr>
-        <w:pStyle w:val="ListParagraph"/>
-        <w:rPr>
-          <w:rFonts w:ascii="Arial" w:hAnsi="Arial" w:cs="Arial"/>
-          <w:color w:val="000000" w:themeColor="text1"/>
-        </w:rPr>
-      </w:pPr>
-    </w:p>
-    <w:p>
-      <w:pPr>
-        <w:pStyle w:val="ListParagraph"/>
-        <w:rPr>
-          <w:rFonts w:ascii="Arial" w:hAnsi="Arial" w:cs="Arial"/>
-          <w:color w:val="000000" w:themeColor="text1"/>
-        </w:rPr>
-      </w:pPr>
-    </w:p>
-    <w:p>
-      <w:pPr>
-        <w:pStyle w:val="ListParagraph"/>
-        <w:rPr>
-          <w:rFonts w:ascii="Arial" w:hAnsi="Arial" w:cs="Arial"/>
-          <w:color w:val="000000" w:themeColor="text1"/>
-        </w:rPr>
-      </w:pPr>
-    </w:p>
-    <w:p>
-      <w:pPr>
-        <w:pStyle w:val="ListParagraph"/>
-        <w:rPr>
-          <w:rFonts w:ascii="Arial" w:hAnsi="Arial" w:cs="Arial"/>
-          <w:color w:val="000000" w:themeColor="text1"/>
-        </w:rPr>
-      </w:pPr>
-    </w:p>
-    <w:p>
-      <w:pPr>
-        <w:pStyle w:val="ListParagraph"/>
-        <w:rPr>
-          <w:rFonts w:ascii="Arial" w:hAnsi="Arial" w:cs="Arial"/>
-          <w:color w:val="000000" w:themeColor="text1"/>
-        </w:rPr>
-      </w:pPr>
-    </w:p>
-    <w:p>
-      <w:pPr>
-        <w:pStyle w:val="ListParagraph"/>
-        <w:rPr>
-          <w:rFonts w:ascii="Arial" w:hAnsi="Arial" w:cs="Arial"/>
-          <w:color w:val="000000" w:themeColor="text1"/>
-        </w:rPr>
-      </w:pPr>
-    </w:p>
-    <w:p>
-      <w:pPr>
-        <w:pStyle w:val="ListParagraph"/>
-        <w:rPr>
-          <w:rFonts w:ascii="Arial" w:hAnsi="Arial" w:cs="Arial"/>
-          <w:color w:val="000000" w:themeColor="text1"/>
-        </w:rPr>
-      </w:pPr>
-    </w:p>
-    <w:p>
-      <w:pPr>
-        <w:pStyle w:val="ListParagraph"/>
-        <w:rPr>
-          <w:rFonts w:ascii="Arial" w:hAnsi="Arial" w:cs="Arial"/>
-          <w:color w:val="000000" w:themeColor="text1"/>
-        </w:rPr>
-      </w:pPr>
-    </w:p>
-    <w:p>
-      <w:pPr>
-        <w:pStyle w:val="ListParagraph"/>
-        <w:rPr>
-          <w:rFonts w:ascii="Arial" w:hAnsi="Arial" w:cs="Arial"/>
-          <w:color w:val="000000" w:themeColor="text1"/>
-        </w:rPr>
-      </w:pPr>
-    </w:p>
-    <w:p>
-      <w:pPr>
-        <w:pStyle w:val="ListParagraph"/>
-        <w:rPr>
-          <w:rFonts w:ascii="Arial" w:hAnsi="Arial" w:cs="Arial"/>
-          <w:color w:val="000000" w:themeColor="text1"/>
-        </w:rPr>
-      </w:pPr>
-    </w:p>
-    <w:p>
-      <w:pPr>
-        <w:pStyle w:val="ListParagraph"/>
-        <w:rPr>
-          <w:rFonts w:ascii="Arial" w:hAnsi="Arial" w:cs="Arial"/>
-          <w:color w:val="000000" w:themeColor="text1"/>
-        </w:rPr>
-      </w:pPr>
-    </w:p>
-    <w:p>
-      <w:pPr>
-        <w:pStyle w:val="ListParagraph"/>
-        <w:rPr>
-          <w:rFonts w:ascii="Arial" w:hAnsi="Arial" w:cs="Arial"/>
-          <w:color w:val="000000" w:themeColor="text1"/>
-        </w:rPr>
-      </w:pPr>
-    </w:p>
-    <w:p>
-      <w:pPr>
-        <w:pStyle w:val="ListParagraph"/>
-        <w:rPr>
-          <w:rFonts w:ascii="Arial" w:hAnsi="Arial" w:cs="Arial"/>
-          <w:color w:val="000000" w:themeColor="text1"/>
-        </w:rPr>
-      </w:pPr>
-    </w:p>
-    <w:p>
-      <w:pPr>
-        <w:pStyle w:val="ListParagraph"/>
-        <w:rPr>
-          <w:rFonts w:ascii="Arial" w:hAnsi="Arial" w:cs="Arial"/>
-          <w:color w:val="000000" w:themeColor="text1"/>
-        </w:rPr>
-      </w:pPr>
-    </w:p>
-    <w:p>
-      <w:pPr>
-        <w:pStyle w:val="ListParagraph"/>
-        <w:rPr>
-          <w:rFonts w:ascii="Arial" w:hAnsi="Arial" w:cs="Arial"/>
-          <w:color w:val="000000" w:themeColor="text1"/>
-        </w:rPr>
-      </w:pPr>
-    </w:p>
-    <w:p>
-      <w:pPr>
-        <w:pStyle w:val="ListParagraph"/>
-        <w:rPr>
-          <w:rFonts w:ascii="Arial" w:hAnsi="Arial" w:cs="Arial"/>
-          <w:color w:val="000000" w:themeColor="text1"/>
-        </w:rPr>
-      </w:pPr>
-    </w:p>
-    <w:p>
-      <w:pPr>
-        <w:pStyle w:val="ListParagraph"/>
-        <w:rPr>
-          <w:rFonts w:ascii="Arial" w:hAnsi="Arial" w:cs="Arial"/>
-          <w:color w:val="000000" w:themeColor="text1"/>
-        </w:rPr>
-      </w:pPr>
-    </w:p>
-    <w:p>
-      <w:pPr>
-        <w:pStyle w:val="ListParagraph"/>
-        <w:rPr>
-          <w:rFonts w:ascii="Arial" w:hAnsi="Arial" w:cs="Arial"/>
-          <w:color w:val="000000" w:themeColor="text1"/>
-        </w:rPr>
-      </w:pPr>
-    </w:p>
-    <w:p>
-      <w:pPr>
-        <w:pStyle w:val="ListParagraph"/>
-        <w:rPr>
-          <w:rFonts w:ascii="Arial" w:hAnsi="Arial" w:cs="Arial"/>
-          <w:color w:val="000000" w:themeColor="text1"/>
-        </w:rPr>
-      </w:pPr>
-    </w:p>
-    <w:p>
-      <w:pPr>
-        <w:pStyle w:val="ListParagraph"/>
-        <w:rPr>
-          <w:rFonts w:ascii="Arial" w:hAnsi="Arial" w:cs="Arial"/>
-          <w:color w:val="000000" w:themeColor="text1"/>
-        </w:rPr>
-      </w:pPr>
-    </w:p>
-    <w:p>
-      <w:pPr>
-        <w:pStyle w:val="ListParagraph"/>
-        <w:rPr>
-          <w:rFonts w:ascii="Arial" w:hAnsi="Arial" w:cs="Arial"/>
-          <w:color w:val="000000" w:themeColor="text1"/>
-        </w:rPr>
-      </w:pPr>
-    </w:p>
-    <w:p>
-      <w:pPr>
-        <w:pStyle w:val="ListParagraph"/>
-        <w:rPr>
-          <w:rFonts w:ascii="Arial" w:hAnsi="Arial" w:cs="Arial"/>
-          <w:color w:val="000000" w:themeColor="text1"/>
-        </w:rPr>
-      </w:pPr>
-    </w:p>
-    <w:p>
-      <w:pPr>
-        <w:pStyle w:val="ListParagraph"/>
-        <w:rPr>
-          <w:rFonts w:ascii="Arial" w:hAnsi="Arial" w:cs="Arial"/>
-          <w:color w:val="000000" w:themeColor="text1"/>
-        </w:rPr>
-      </w:pPr>
-    </w:p>
-    <w:p>
-      <w:pPr>
-        <w:pStyle w:val="ListParagraph"/>
-        <w:numPr>
-          <w:ilvl w:val="0"/>
-          <w:numId w:val="5"/>
-        </w:numPr>
-        <w:rPr>
-          <w:rFonts w:ascii="Arial" w:hAnsi="Arial" w:cs="Arial"/>
-          <w:color w:val="AEAAAA" w:themeColor="background2" w:themeShade="BF"/>
-          <w:sz w:val="36"/>
-          <w:szCs w:val="36"/>
-        </w:rPr>
-      </w:pPr>
-      <w:r>
-        <w:rPr>
-          <w:rFonts w:ascii="Arial" w:hAnsi="Arial" w:cs="Arial"/>
-          <w:color w:val="7F7F7F" w:themeColor="text1" w:themeTint="80"/>
-          <w:sz w:val="36"/>
-          <w:szCs w:val="36"/>
-        </w:rPr>
         <w:t>Description</w:t>
       </w:r>
     </w:p>
@@ -1355,6 +1373,179 @@
           <w:szCs w:val="36"/>
         </w:rPr>
       </w:pPr>
+    </w:p>
+    <w:p>
+      <w:pPr>
+        <w:rPr>
+          <w:rFonts w:ascii="Arial" w:hAnsi="Arial" w:cs="Arial"/>
+          <w:color w:val="000000" w:themeColor="text1"/>
+        </w:rPr>
+      </w:pPr>
+      <w:r>
+        <w:rPr>
+          <w:rFonts w:ascii="Arial" w:hAnsi="Arial" w:cs="Arial"/>
+          <w:color w:val="000000" w:themeColor="text1"/>
+        </w:rPr>
+        <w:t xml:space="preserve">The owner of Wayne’s Wild Mini-Golf World has requested software to connect to the </w:t>
+      </w:r>
+    </w:p>
+    <w:p>
+      <w:pPr>
+        <w:rPr>
+          <w:rFonts w:ascii="Arial" w:hAnsi="Arial" w:cs="Arial"/>
+          <w:color w:val="000000" w:themeColor="text1"/>
+        </w:rPr>
+      </w:pPr>
+    </w:p>
+    <w:p>
+      <w:pPr>
+        <w:rPr>
+          <w:rFonts w:ascii="Arial" w:hAnsi="Arial" w:cs="Arial"/>
+          <w:color w:val="000000" w:themeColor="text1"/>
+        </w:rPr>
+      </w:pPr>
+      <w:r>
+        <w:rPr>
+          <w:rFonts w:ascii="Arial" w:hAnsi="Arial" w:cs="Arial"/>
+          <w:color w:val="000000" w:themeColor="text1"/>
+        </w:rPr>
+        <w:t>Tampa Bay Centr</w:t>
+      </w:r>
+      <w:r>
+        <w:rPr>
+          <w:rFonts w:ascii="Arial" w:hAnsi="Arial" w:cs="Arial"/>
+          <w:color w:val="000000" w:themeColor="text1"/>
+        </w:rPr>
+        <w:t>al Mini-Golf A</w:t>
+      </w:r>
+      <w:r>
+        <w:rPr>
+          <w:rFonts w:ascii="Arial" w:hAnsi="Arial" w:cs="Arial"/>
+          <w:color w:val="000000" w:themeColor="text1"/>
+        </w:rPr>
+        <w:t>ssociation’</w:t>
+      </w:r>
+      <w:r>
+        <w:rPr>
+          <w:rFonts w:ascii="Arial" w:hAnsi="Arial" w:cs="Arial"/>
+          <w:color w:val="000000" w:themeColor="text1"/>
+        </w:rPr>
+        <w:t>s network. The o</w:t>
+      </w:r>
+      <w:r>
+        <w:rPr>
+          <w:rFonts w:ascii="Arial" w:hAnsi="Arial" w:cs="Arial"/>
+          <w:color w:val="000000" w:themeColor="text1"/>
+        </w:rPr>
+        <w:t xml:space="preserve">wner has also requested, per </w:t>
+      </w:r>
+    </w:p>
+    <w:p>
+      <w:pPr>
+        <w:rPr>
+          <w:rFonts w:ascii="Arial" w:hAnsi="Arial" w:cs="Arial"/>
+          <w:color w:val="000000" w:themeColor="text1"/>
+        </w:rPr>
+      </w:pPr>
+    </w:p>
+    <w:p>
+      <w:pPr>
+        <w:rPr>
+          <w:rFonts w:ascii="Arial" w:hAnsi="Arial" w:cs="Arial"/>
+          <w:color w:val="000000" w:themeColor="text1"/>
+        </w:rPr>
+      </w:pPr>
+      <w:r>
+        <w:rPr>
+          <w:rFonts w:ascii="Arial" w:hAnsi="Arial" w:cs="Arial"/>
+          <w:color w:val="000000" w:themeColor="text1"/>
+        </w:rPr>
+        <w:t xml:space="preserve">player feedback, the design of a mobile app and/or a </w:t>
+      </w:r>
+      <w:r>
+        <w:rPr>
+          <w:rFonts w:ascii="Arial" w:hAnsi="Arial" w:cs="Arial"/>
+          <w:i/>
+          <w:color w:val="000000" w:themeColor="text1"/>
+        </w:rPr>
+        <w:t>non-disposable</w:t>
+      </w:r>
+      <w:r>
+        <w:rPr>
+          <w:rFonts w:ascii="Arial" w:hAnsi="Arial" w:cs="Arial"/>
+          <w:color w:val="000000" w:themeColor="text1"/>
+        </w:rPr>
+        <w:t xml:space="preserve"> plastic, credit-card</w:t>
+      </w:r>
+    </w:p>
+    <w:p>
+      <w:pPr>
+        <w:rPr>
+          <w:rFonts w:ascii="Arial" w:hAnsi="Arial" w:cs="Arial"/>
+          <w:color w:val="000000" w:themeColor="text1"/>
+        </w:rPr>
+      </w:pPr>
+    </w:p>
+    <w:p>
+      <w:pPr>
+        <w:rPr>
+          <w:rFonts w:ascii="Arial" w:hAnsi="Arial" w:cs="Arial"/>
+          <w:color w:val="000000" w:themeColor="text1"/>
+        </w:rPr>
+      </w:pPr>
+      <w:r>
+        <w:rPr>
+          <w:rFonts w:ascii="Arial" w:hAnsi="Arial" w:cs="Arial"/>
+          <w:color w:val="000000" w:themeColor="text1"/>
+        </w:rPr>
+        <w:t xml:space="preserve"> sized player card that will enable his loyal customers to not only keep score of their </w:t>
+      </w:r>
+    </w:p>
+    <w:p>
+      <w:pPr>
+        <w:rPr>
+          <w:rFonts w:ascii="Arial" w:hAnsi="Arial" w:cs="Arial"/>
+          <w:color w:val="000000" w:themeColor="text1"/>
+        </w:rPr>
+      </w:pPr>
+    </w:p>
+    <w:p>
+      <w:pPr>
+        <w:rPr>
+          <w:rFonts w:ascii="Arial" w:hAnsi="Arial" w:cs="Arial"/>
+          <w:color w:val="000000" w:themeColor="text1"/>
+        </w:rPr>
+      </w:pPr>
+      <w:r>
+        <w:rPr>
+          <w:rFonts w:ascii="Arial" w:hAnsi="Arial" w:cs="Arial"/>
+          <w:color w:val="000000" w:themeColor="text1"/>
+        </w:rPr>
+        <w:t xml:space="preserve">games, but to gain rewards such as free rounds, through the accrual of player loyalty </w:t>
+      </w:r>
+    </w:p>
+    <w:p>
+      <w:pPr>
+        <w:rPr>
+          <w:rFonts w:ascii="Arial" w:hAnsi="Arial" w:cs="Arial"/>
+          <w:color w:val="000000" w:themeColor="text1"/>
+        </w:rPr>
+      </w:pPr>
+    </w:p>
+    <w:p>
+      <w:pPr>
+        <w:rPr>
+          <w:rFonts w:ascii="Arial" w:hAnsi="Arial" w:cs="Arial"/>
+          <w:color w:val="000000" w:themeColor="text1"/>
+        </w:rPr>
+      </w:pPr>
+      <w:r>
+        <w:rPr>
+          <w:rFonts w:ascii="Arial" w:hAnsi="Arial" w:cs="Arial"/>
+          <w:color w:val="000000" w:themeColor="text1"/>
+        </w:rPr>
+        <w:t xml:space="preserve">points. </w:t>
+      </w:r>
     </w:p>
     <w:p>
       <w:pPr>
@@ -1784,9 +1975,26 @@
             <w:pPr>
               <w:rPr>
                 <w:rFonts w:ascii="Arial" w:hAnsi="Arial" w:cs="Arial"/>
+                <w:b w:val="0"/>
                 <w:color w:val="000000" w:themeColor="text1"/>
               </w:rPr>
             </w:pPr>
+            <w:r>
+              <w:rPr>
+                <w:rFonts w:ascii="Arial" w:hAnsi="Arial" w:cs="Arial"/>
+                <w:b w:val="0"/>
+                <w:color w:val="000000" w:themeColor="text1"/>
+              </w:rPr>
+              <w:t xml:space="preserve">Mini-Golf </w:t>
+            </w:r>
+            <w:r>
+              <w:rPr>
+                <w:rFonts w:ascii="Arial" w:hAnsi="Arial" w:cs="Arial"/>
+                <w:b w:val="0"/>
+                <w:color w:val="000000" w:themeColor="text1"/>
+              </w:rPr>
+              <w:t xml:space="preserve"> Course Owner</w:t>
+            </w:r>
           </w:p>
         </w:tc>
         <w:tc>
@@ -1801,6 +2009,13 @@
                 <w:color w:val="000000" w:themeColor="text1"/>
               </w:rPr>
             </w:pPr>
+            <w:r>
+              <w:rPr>
+                <w:rFonts w:ascii="Arial" w:hAnsi="Arial" w:cs="Arial"/>
+                <w:color w:val="000000" w:themeColor="text1"/>
+              </w:rPr>
+              <w:t>I want a plastic rewards card or a phone app for players to help expand customer loyalty.</w:t>
+            </w:r>
           </w:p>
         </w:tc>
       </w:tr>
@@ -1847,103 +2062,14 @@
     </w:p>
     <w:p>
       <w:pPr>
-        <w:rPr>
-          <w:rFonts w:ascii="Arial" w:hAnsi="Arial" w:cs="Arial"/>
-          <w:color w:val="AEAAAA" w:themeColor="background2" w:themeShade="BF"/>
-          <w:sz w:val="36"/>
-          <w:szCs w:val="36"/>
-        </w:rPr>
-      </w:pPr>
-    </w:p>
-    <w:p>
-      <w:pPr>
-        <w:rPr>
-          <w:rFonts w:ascii="Arial" w:hAnsi="Arial" w:cs="Arial"/>
-          <w:color w:val="AEAAAA" w:themeColor="background2" w:themeShade="BF"/>
-          <w:sz w:val="36"/>
-          <w:szCs w:val="36"/>
-        </w:rPr>
-      </w:pPr>
-    </w:p>
-    <w:p>
-      <w:pPr>
-        <w:rPr>
-          <w:rFonts w:ascii="Arial" w:hAnsi="Arial" w:cs="Arial"/>
-          <w:color w:val="AEAAAA" w:themeColor="background2" w:themeShade="BF"/>
-          <w:sz w:val="36"/>
-          <w:szCs w:val="36"/>
-        </w:rPr>
-      </w:pPr>
-    </w:p>
-    <w:p>
-      <w:pPr>
-        <w:rPr>
-          <w:rFonts w:ascii="Arial" w:hAnsi="Arial" w:cs="Arial"/>
-          <w:color w:val="AEAAAA" w:themeColor="background2" w:themeShade="BF"/>
-          <w:sz w:val="36"/>
-          <w:szCs w:val="36"/>
-        </w:rPr>
-      </w:pPr>
-      <w:r>
-        <w:rPr>
-          <w:rFonts w:ascii="Arial" w:hAnsi="Arial" w:cs="Arial"/>
-          <w:color w:val="AEAAAA" w:themeColor="background2" w:themeShade="BF"/>
-          <w:sz w:val="36"/>
-          <w:szCs w:val="36"/>
-        </w:rPr>
-        <w:t xml:space="preserve"> </w:t>
-      </w:r>
-    </w:p>
-    <w:p>
-      <w:pPr>
-        <w:rPr>
-          <w:rFonts w:ascii="Arial" w:hAnsi="Arial" w:cs="Arial"/>
-          <w:color w:val="AEAAAA" w:themeColor="background2" w:themeShade="BF"/>
-          <w:sz w:val="36"/>
-          <w:szCs w:val="36"/>
-        </w:rPr>
-      </w:pPr>
-    </w:p>
-    <w:p>
-      <w:pPr>
-        <w:rPr>
-          <w:rFonts w:ascii="Arial" w:hAnsi="Arial" w:cs="Arial"/>
-          <w:color w:val="AEAAAA" w:themeColor="background2" w:themeShade="BF"/>
-          <w:sz w:val="36"/>
-          <w:szCs w:val="36"/>
-        </w:rPr>
-      </w:pPr>
-    </w:p>
-    <w:p>
-      <w:pPr>
-        <w:rPr>
-          <w:rFonts w:ascii="Arial" w:hAnsi="Arial" w:cs="Arial"/>
-          <w:color w:val="AEAAAA" w:themeColor="background2" w:themeShade="BF"/>
-          <w:sz w:val="36"/>
-          <w:szCs w:val="36"/>
-        </w:rPr>
-      </w:pPr>
-    </w:p>
-    <w:p>
-      <w:pPr>
-        <w:rPr>
-          <w:rFonts w:ascii="Arial" w:hAnsi="Arial" w:cs="Arial"/>
-          <w:color w:val="7F7F7F" w:themeColor="text1" w:themeTint="80"/>
-          <w:sz w:val="36"/>
-          <w:szCs w:val="36"/>
-        </w:rPr>
-      </w:pPr>
-    </w:p>
-    <w:p>
-      <w:pPr>
         <w:pStyle w:val="ListParagraph"/>
         <w:numPr>
           <w:ilvl w:val="0"/>
-          <w:numId w:val="6"/>
+          <w:numId w:val="5"/>
         </w:numPr>
         <w:rPr>
           <w:rFonts w:ascii="Arial" w:hAnsi="Arial" w:cs="Arial"/>
-          <w:color w:val="7F7F7F" w:themeColor="text1" w:themeTint="80"/>
+          <w:color w:val="AEAAAA" w:themeColor="background2" w:themeShade="BF"/>
           <w:sz w:val="36"/>
           <w:szCs w:val="36"/>
         </w:rPr>
@@ -2159,8 +2285,6 @@
               </w:rPr>
               <w:t>Must not lose track of player’s score</w:t>
             </w:r>
-            <w:bookmarkStart w:id="0" w:name="_GoBack"/>
-            <w:bookmarkEnd w:id="0"/>
           </w:p>
         </w:tc>
       </w:tr>
@@ -2203,6 +2327,13 @@
                 <w:color w:val="000000" w:themeColor="text1"/>
               </w:rPr>
             </w:pPr>
+            <w:r>
+              <w:rPr>
+                <w:rFonts w:ascii="Arial" w:hAnsi="Arial" w:cs="Arial"/>
+                <w:color w:val="000000" w:themeColor="text1"/>
+              </w:rPr>
+              <w:t xml:space="preserve">Must add up score </w:t>
+            </w:r>
           </w:p>
         </w:tc>
       </w:tr>
@@ -2224,6 +2355,14 @@
                 <w:color w:val="000000" w:themeColor="text1"/>
               </w:rPr>
             </w:pPr>
+            <w:r>
+              <w:rPr>
+                <w:rFonts w:ascii="Arial" w:hAnsi="Arial" w:cs="Arial"/>
+                <w:b w:val="0"/>
+                <w:color w:val="000000" w:themeColor="text1"/>
+              </w:rPr>
+              <w:t>Store player information so that player receives rewards after playing a certain number of rounds</w:t>
+            </w:r>
           </w:p>
         </w:tc>
         <w:tc>
@@ -2238,6 +2377,8 @@
                 <w:color w:val="000000" w:themeColor="text1"/>
               </w:rPr>
             </w:pPr>
+            <w:bookmarkStart w:id="0" w:name="_GoBack"/>
+            <w:bookmarkEnd w:id="0"/>
           </w:p>
         </w:tc>
       </w:tr>
@@ -2258,6 +2399,22 @@
                 <w:color w:val="000000" w:themeColor="text1"/>
               </w:rPr>
             </w:pPr>
+            <w:r>
+              <w:rPr>
+                <w:rFonts w:ascii="Arial" w:hAnsi="Arial" w:cs="Arial"/>
+                <w:b w:val="0"/>
+                <w:color w:val="000000" w:themeColor="text1"/>
+              </w:rPr>
+              <w:t>Create barcode to scan</w:t>
+            </w:r>
+            <w:r>
+              <w:rPr>
+                <w:rFonts w:ascii="Arial" w:hAnsi="Arial" w:cs="Arial"/>
+                <w:b w:val="0"/>
+                <w:color w:val="000000" w:themeColor="text1"/>
+              </w:rPr>
+              <w:t xml:space="preserve"> for both the mobile app and the plastic card</w:t>
+            </w:r>
           </w:p>
         </w:tc>
         <w:tc>
@@ -2293,6 +2450,14 @@
                 <w:color w:val="000000" w:themeColor="text1"/>
               </w:rPr>
             </w:pPr>
+            <w:r>
+              <w:rPr>
+                <w:rFonts w:ascii="Arial" w:hAnsi="Arial" w:cs="Arial"/>
+                <w:b w:val="0"/>
+                <w:color w:val="000000" w:themeColor="text1"/>
+              </w:rPr>
+              <w:t>Connect to The TBCMGA network</w:t>
+            </w:r>
           </w:p>
         </w:tc>
         <w:tc>
@@ -2312,7 +2477,7 @@
       </w:tr>
       <w:tr>
         <w:trPr>
-          <w:trHeight w:val="683"/>
+          <w:trHeight w:val="768"/>
         </w:trPr>
         <w:tc>
           <w:tcPr>
@@ -2327,6 +2492,14 @@
                 <w:color w:val="000000" w:themeColor="text1"/>
               </w:rPr>
             </w:pPr>
+            <w:r>
+              <w:rPr>
+                <w:rFonts w:ascii="Arial" w:hAnsi="Arial" w:cs="Arial"/>
+                <w:b w:val="0"/>
+                <w:color w:val="000000" w:themeColor="text1"/>
+              </w:rPr>
+              <w:t>Store game information</w:t>
+            </w:r>
           </w:p>
         </w:tc>
         <w:tc>
@@ -2362,6 +2535,14 @@
                 <w:color w:val="000000" w:themeColor="text1"/>
               </w:rPr>
             </w:pPr>
+            <w:r>
+              <w:rPr>
+                <w:rFonts w:ascii="Arial" w:hAnsi="Arial" w:cs="Arial"/>
+                <w:b w:val="0"/>
+                <w:color w:val="000000" w:themeColor="text1"/>
+              </w:rPr>
+              <w:t>Store player information</w:t>
+            </w:r>
           </w:p>
         </w:tc>
         <w:tc>
@@ -2897,6 +3078,119 @@
     </w:lvl>
   </w:abstractNum>
   <w:abstractNum w:abstractNumId="3">
+    <w:nsid w:val="3780594B"/>
+    <w:multiLevelType w:val="multilevel"/>
+    <w:tmpl w:val="04090021"/>
+    <w:lvl w:ilvl="0">
+      <w:start w:val="1"/>
+      <w:numFmt w:val="bullet"/>
+      <w:lvlText w:val=""/>
+      <w:lvlJc w:val="left"/>
+      <w:pPr>
+        <w:ind w:left="360" w:hanging="360"/>
+      </w:pPr>
+      <w:rPr>
+        <w:rFonts w:ascii="Wingdings" w:hAnsi="Wingdings" w:hint="default"/>
+      </w:rPr>
+    </w:lvl>
+    <w:lvl w:ilvl="1">
+      <w:start w:val="1"/>
+      <w:numFmt w:val="bullet"/>
+      <w:lvlText w:val=""/>
+      <w:lvlJc w:val="left"/>
+      <w:pPr>
+        <w:ind w:left="720" w:hanging="360"/>
+      </w:pPr>
+      <w:rPr>
+        <w:rFonts w:ascii="Wingdings" w:hAnsi="Wingdings" w:hint="default"/>
+      </w:rPr>
+    </w:lvl>
+    <w:lvl w:ilvl="2">
+      <w:start w:val="1"/>
+      <w:numFmt w:val="bullet"/>
+      <w:lvlText w:val=""/>
+      <w:lvlJc w:val="left"/>
+      <w:pPr>
+        <w:ind w:left="1080" w:hanging="360"/>
+      </w:pPr>
+      <w:rPr>
+        <w:rFonts w:ascii="Wingdings" w:hAnsi="Wingdings" w:hint="default"/>
+      </w:rPr>
+    </w:lvl>
+    <w:lvl w:ilvl="3">
+      <w:start w:val="1"/>
+      <w:numFmt w:val="bullet"/>
+      <w:lvlText w:val=""/>
+      <w:lvlJc w:val="left"/>
+      <w:pPr>
+        <w:ind w:left="1440" w:hanging="360"/>
+      </w:pPr>
+      <w:rPr>
+        <w:rFonts w:ascii="Symbol" w:hAnsi="Symbol" w:hint="default"/>
+      </w:rPr>
+    </w:lvl>
+    <w:lvl w:ilvl="4">
+      <w:start w:val="1"/>
+      <w:numFmt w:val="bullet"/>
+      <w:lvlText w:val=""/>
+      <w:lvlJc w:val="left"/>
+      <w:pPr>
+        <w:ind w:left="1800" w:hanging="360"/>
+      </w:pPr>
+      <w:rPr>
+        <w:rFonts w:ascii="Symbol" w:hAnsi="Symbol" w:hint="default"/>
+      </w:rPr>
+    </w:lvl>
+    <w:lvl w:ilvl="5">
+      <w:start w:val="1"/>
+      <w:numFmt w:val="bullet"/>
+      <w:lvlText w:val=""/>
+      <w:lvlJc w:val="left"/>
+      <w:pPr>
+        <w:ind w:left="2160" w:hanging="360"/>
+      </w:pPr>
+      <w:rPr>
+        <w:rFonts w:ascii="Wingdings" w:hAnsi="Wingdings" w:hint="default"/>
+      </w:rPr>
+    </w:lvl>
+    <w:lvl w:ilvl="6">
+      <w:start w:val="1"/>
+      <w:numFmt w:val="bullet"/>
+      <w:lvlText w:val=""/>
+      <w:lvlJc w:val="left"/>
+      <w:pPr>
+        <w:ind w:left="2520" w:hanging="360"/>
+      </w:pPr>
+      <w:rPr>
+        <w:rFonts w:ascii="Wingdings" w:hAnsi="Wingdings" w:hint="default"/>
+      </w:rPr>
+    </w:lvl>
+    <w:lvl w:ilvl="7">
+      <w:start w:val="1"/>
+      <w:numFmt w:val="bullet"/>
+      <w:lvlText w:val=""/>
+      <w:lvlJc w:val="left"/>
+      <w:pPr>
+        <w:ind w:left="2880" w:hanging="360"/>
+      </w:pPr>
+      <w:rPr>
+        <w:rFonts w:ascii="Symbol" w:hAnsi="Symbol" w:hint="default"/>
+      </w:rPr>
+    </w:lvl>
+    <w:lvl w:ilvl="8">
+      <w:start w:val="1"/>
+      <w:numFmt w:val="bullet"/>
+      <w:lvlText w:val=""/>
+      <w:lvlJc w:val="left"/>
+      <w:pPr>
+        <w:ind w:left="3240" w:hanging="360"/>
+      </w:pPr>
+      <w:rPr>
+        <w:rFonts w:ascii="Symbol" w:hAnsi="Symbol" w:hint="default"/>
+      </w:rPr>
+    </w:lvl>
+  </w:abstractNum>
+  <w:abstractNum w:abstractNumId="4">
     <w:nsid w:val="42DC2A39"/>
     <w:multiLevelType w:val="multilevel"/>
     <w:tmpl w:val="04090021"/>
@@ -3009,7 +3303,7 @@
       </w:rPr>
     </w:lvl>
   </w:abstractNum>
-  <w:abstractNum w:abstractNumId="4">
+  <w:abstractNum w:abstractNumId="5">
     <w:nsid w:val="46DD4F1B"/>
     <w:multiLevelType w:val="multilevel"/>
     <w:tmpl w:val="04090021"/>
@@ -3122,7 +3416,7 @@
       </w:rPr>
     </w:lvl>
   </w:abstractNum>
-  <w:abstractNum w:abstractNumId="5">
+  <w:abstractNum w:abstractNumId="6">
     <w:nsid w:val="578138C4"/>
     <w:multiLevelType w:val="multilevel"/>
     <w:tmpl w:val="04090021"/>
@@ -3235,7 +3529,7 @@
       </w:rPr>
     </w:lvl>
   </w:abstractNum>
-  <w:abstractNum w:abstractNumId="6">
+  <w:abstractNum w:abstractNumId="7">
     <w:nsid w:val="65BF25F7"/>
     <w:multiLevelType w:val="multilevel"/>
     <w:tmpl w:val="04090021"/>
@@ -3349,13 +3643,13 @@
     </w:lvl>
   </w:abstractNum>
   <w:num w:numId="1">
-    <w:abstractNumId w:val="4"/>
+    <w:abstractNumId w:val="5"/>
   </w:num>
   <w:num w:numId="2">
     <w:abstractNumId w:val="0"/>
   </w:num>
   <w:num w:numId="3">
-    <w:abstractNumId w:val="5"/>
+    <w:abstractNumId w:val="6"/>
   </w:num>
   <w:num w:numId="4">
     <w:abstractNumId w:val="1"/>
@@ -3364,9 +3658,12 @@
     <w:abstractNumId w:val="2"/>
   </w:num>
   <w:num w:numId="6">
-    <w:abstractNumId w:val="6"/>
+    <w:abstractNumId w:val="7"/>
   </w:num>
   <w:num w:numId="7">
+    <w:abstractNumId w:val="4"/>
+  </w:num>
+  <w:num w:numId="8">
     <w:abstractNumId w:val="3"/>
   </w:num>
 </w:numbering>
